--- a/Predicting_the_City_Scores.docx
+++ b/Predicting_the_City_Scores.docx
@@ -391,8 +391,84 @@
         <w:spacing w:before="54"/>
         <w:ind w:left="100"/>
       </w:pPr>
-      <w:bookmarkStart w:id="0" w:name="_GoBack"/>
-      <w:bookmarkEnd w:id="0"/>
+      <w:r>
+        <w:t>The following Indexes were used to determine the overall score of each city:</w:t>
+      </w:r>
+    </w:p>
+    <w:p>
+      <w:pPr>
+        <w:pStyle w:val="BodyText"/>
+        <w:numPr>
+          <w:ilvl w:val="0"/>
+          <w:numId w:val="2"/>
+        </w:numPr>
+        <w:spacing w:before="54"/>
+      </w:pPr>
+      <w:r>
+        <w:t>Job Market Index</w:t>
+      </w:r>
+    </w:p>
+    <w:p>
+      <w:pPr>
+        <w:pStyle w:val="BodyText"/>
+        <w:numPr>
+          <w:ilvl w:val="0"/>
+          <w:numId w:val="2"/>
+        </w:numPr>
+        <w:spacing w:before="54"/>
+      </w:pPr>
+      <w:r>
+        <w:t>Value Index</w:t>
+      </w:r>
+    </w:p>
+    <w:p>
+      <w:pPr>
+        <w:pStyle w:val="BodyText"/>
+        <w:numPr>
+          <w:ilvl w:val="0"/>
+          <w:numId w:val="2"/>
+        </w:numPr>
+        <w:spacing w:before="54"/>
+      </w:pPr>
+      <w:r>
+        <w:t>Quality of Life Index</w:t>
+      </w:r>
+    </w:p>
+    <w:p>
+      <w:pPr>
+        <w:pStyle w:val="BodyText"/>
+        <w:numPr>
+          <w:ilvl w:val="0"/>
+          <w:numId w:val="2"/>
+        </w:numPr>
+        <w:spacing w:before="54"/>
+      </w:pPr>
+      <w:r>
+        <w:t>Desirability Index</w:t>
+      </w:r>
+    </w:p>
+    <w:p>
+      <w:pPr>
+        <w:pStyle w:val="BodyText"/>
+        <w:spacing w:before="54"/>
+      </w:pPr>
+      <w:r>
+        <w:t>For more information concerning the methodology of the research, please go to:</w:t>
+      </w:r>
+    </w:p>
+    <w:p>
+      <w:pPr>
+        <w:pStyle w:val="BodyText"/>
+        <w:spacing w:before="54"/>
+      </w:pPr>
+      <w:hyperlink r:id="rId9" w:history="1">
+        <w:r>
+          <w:rPr>
+            <w:rStyle w:val="Hyperlink"/>
+          </w:rPr>
+          <w:t>https://realestate.usnews.com/places/methodology</w:t>
+        </w:r>
+      </w:hyperlink>
     </w:p>
     <w:p>
       <w:pPr>
@@ -908,8 +984,259 @@
     <w:p>
       <w:pPr>
         <w:pStyle w:val="BodyText"/>
-        <w:spacing w:before="7"/>
-      </w:pPr>
+        <w:spacing w:before="54" w:line="288" w:lineRule="auto"/>
+        <w:ind w:left="100" w:right="149"/>
+        <w:jc w:val="center"/>
+      </w:pPr>
+      <w:r>
+        <w:t xml:space="preserve">We began by creating a </w:t>
+      </w:r>
+      <w:proofErr w:type="spellStart"/>
+      <w:r>
+        <w:t>dataframe</w:t>
+      </w:r>
+      <w:proofErr w:type="spellEnd"/>
+      <w:r>
+        <w:t xml:space="preserve"> with the five top scoring</w:t>
+      </w:r>
+      <w:r>
+        <w:t xml:space="preserve"> </w:t>
+      </w:r>
+      <w:r>
+        <w:t>cities</w:t>
+      </w:r>
+      <w:r>
+        <w:t xml:space="preserve"> and the 5 lowest scoring cities. We included their name, score, rank, latitude, and longitude. </w:t>
+      </w:r>
+      <w:r>
+        <w:drawing>
+          <wp:inline distT="0" distB="0" distL="0" distR="0" wp14:anchorId="185DB502" wp14:editId="37B13D2F">
+            <wp:extent cx="3700130" cy="2775098"/>
+            <wp:effectExtent l="0" t="0" r="0" b="0"/>
+            <wp:docPr id="2" name="Picture 2"/>
+            <wp:cNvGraphicFramePr>
+              <a:graphicFrameLocks xmlns:a="http://schemas.openxmlformats.org/drawingml/2006/main" noChangeAspect="1"/>
+            </wp:cNvGraphicFramePr>
+            <a:graphic xmlns:a="http://schemas.openxmlformats.org/drawingml/2006/main">
+              <a:graphicData uri="http://schemas.openxmlformats.org/drawingml/2006/picture">
+                <pic:pic xmlns:pic="http://schemas.openxmlformats.org/drawingml/2006/picture">
+                  <pic:nvPicPr>
+                    <pic:cNvPr id="1" name=""/>
+                    <pic:cNvPicPr/>
+                  </pic:nvPicPr>
+                  <pic:blipFill>
+                    <a:blip r:embed="rId10"/>
+                    <a:stretch>
+                      <a:fillRect/>
+                    </a:stretch>
+                  </pic:blipFill>
+                  <pic:spPr>
+                    <a:xfrm>
+                      <a:off x="0" y="0"/>
+                      <a:ext cx="3715755" cy="2786816"/>
+                    </a:xfrm>
+                    <a:prstGeom prst="rect">
+                      <a:avLst/>
+                    </a:prstGeom>
+                  </pic:spPr>
+                </pic:pic>
+              </a:graphicData>
+            </a:graphic>
+          </wp:inline>
+        </w:drawing>
+      </w:r>
+    </w:p>
+    <w:p>
+      <w:pPr>
+        <w:pStyle w:val="BodyText"/>
+        <w:spacing w:before="54" w:line="288" w:lineRule="auto"/>
+        <w:ind w:left="100" w:right="149"/>
+        <w:rPr>
+          <w:spacing w:val="-6"/>
+        </w:rPr>
+      </w:pPr>
+      <w:r>
+        <w:t xml:space="preserve">Next, using the Foursquare API, we gathered venue information of each city, setting the limit to 1000 and radius to 2000. Several cities had to be dropped from the data due to a lack of venue information. </w:t>
+      </w:r>
+      <w:r>
+        <w:rPr>
+          <w:spacing w:val="-6"/>
+        </w:rPr>
+        <w:t>Cities with less than 10 venues were dropped, which includes  Bakersfield, Colorado Springs, Des Moines, Fayetteville, and Shreveport.</w:t>
+      </w:r>
+    </w:p>
+    <w:p>
+      <w:pPr>
+        <w:pStyle w:val="BodyText"/>
+        <w:spacing w:before="54" w:line="288" w:lineRule="auto"/>
+        <w:ind w:left="100" w:right="149"/>
+        <w:rPr>
+          <w:spacing w:val="-6"/>
+        </w:rPr>
+      </w:pPr>
+    </w:p>
+    <w:p>
+      <w:pPr>
+        <w:pStyle w:val="BodyText"/>
+        <w:spacing w:before="54" w:line="288" w:lineRule="auto"/>
+        <w:ind w:left="100" w:right="149"/>
+        <w:rPr>
+          <w:spacing w:val="-6"/>
+        </w:rPr>
+      </w:pPr>
+      <w:r>
+        <w:rPr>
+          <w:spacing w:val="-6"/>
+        </w:rPr>
+        <w:t xml:space="preserve">The frequency of each venue category for each city was calculated using the information gathered from </w:t>
+      </w:r>
+      <w:proofErr w:type="spellStart"/>
+      <w:r>
+        <w:rPr>
+          <w:spacing w:val="-6"/>
+        </w:rPr>
+        <w:t>Foursquares</w:t>
+      </w:r>
+      <w:proofErr w:type="spellEnd"/>
+      <w:r>
+        <w:rPr>
+          <w:spacing w:val="-6"/>
+        </w:rPr>
+        <w:t xml:space="preserve">. A new </w:t>
+      </w:r>
+      <w:proofErr w:type="spellStart"/>
+      <w:r>
+        <w:rPr>
+          <w:spacing w:val="-6"/>
+        </w:rPr>
+        <w:t>dataframe</w:t>
+      </w:r>
+      <w:proofErr w:type="spellEnd"/>
+      <w:r>
+        <w:rPr>
+          <w:spacing w:val="-6"/>
+        </w:rPr>
+        <w:t xml:space="preserve"> was created with the city name, score, </w:t>
+      </w:r>
+      <w:r>
+        <w:rPr>
+          <w:spacing w:val="-6"/>
+        </w:rPr>
+        <w:t xml:space="preserve">rank, and the venue frequency. The rank of the city was later removed as it was redundant and a relative number based on comparison of other cities. </w:t>
+      </w:r>
+    </w:p>
+    <w:p>
+      <w:pPr>
+        <w:pStyle w:val="BodyText"/>
+        <w:spacing w:before="54" w:line="288" w:lineRule="auto"/>
+        <w:ind w:left="100" w:right="149"/>
+        <w:rPr>
+          <w:spacing w:val="-6"/>
+        </w:rPr>
+      </w:pPr>
+      <w:r>
+        <w:rPr>
+          <w:spacing w:val="-6"/>
+        </w:rPr>
+        <w:drawing>
+          <wp:inline distT="0" distB="0" distL="0" distR="0" wp14:anchorId="15150C4F" wp14:editId="2983A1AB">
+            <wp:extent cx="6096000" cy="1712595"/>
+            <wp:effectExtent l="0" t="0" r="0" b="0"/>
+            <wp:docPr id="4" name="Picture 4"/>
+            <wp:cNvGraphicFramePr>
+              <a:graphicFrameLocks xmlns:a="http://schemas.openxmlformats.org/drawingml/2006/main" noChangeAspect="1"/>
+            </wp:cNvGraphicFramePr>
+            <a:graphic xmlns:a="http://schemas.openxmlformats.org/drawingml/2006/main">
+              <a:graphicData uri="http://schemas.openxmlformats.org/drawingml/2006/picture">
+                <pic:pic xmlns:pic="http://schemas.openxmlformats.org/drawingml/2006/picture">
+                  <pic:nvPicPr>
+                    <pic:cNvPr id="1" name=""/>
+                    <pic:cNvPicPr/>
+                  </pic:nvPicPr>
+                  <pic:blipFill>
+                    <a:blip r:embed="rId11"/>
+                    <a:stretch>
+                      <a:fillRect/>
+                    </a:stretch>
+                  </pic:blipFill>
+                  <pic:spPr>
+                    <a:xfrm>
+                      <a:off x="0" y="0"/>
+                      <a:ext cx="6096000" cy="1712595"/>
+                    </a:xfrm>
+                    <a:prstGeom prst="rect">
+                      <a:avLst/>
+                    </a:prstGeom>
+                  </pic:spPr>
+                </pic:pic>
+              </a:graphicData>
+            </a:graphic>
+          </wp:inline>
+        </w:drawing>
+      </w:r>
+    </w:p>
+    <w:p>
+      <w:pPr>
+        <w:pStyle w:val="BodyText"/>
+        <w:spacing w:before="54" w:line="288" w:lineRule="auto"/>
+        <w:ind w:left="100" w:right="149"/>
+        <w:rPr>
+          <w:spacing w:val="-6"/>
+        </w:rPr>
+      </w:pPr>
+      <w:r>
+        <w:rPr>
+          <w:spacing w:val="-6"/>
+        </w:rPr>
+        <w:t>This process was repeated later with the test cities that were picked at random. (San Francisco, Phoenix, Memphis, and Scranton)</w:t>
+      </w:r>
+      <w:r>
+        <w:rPr>
+          <w:spacing w:val="-6"/>
+        </w:rPr>
+        <w:tab/>
+      </w:r>
+      <w:r>
+        <w:rPr>
+          <w:spacing w:val="-6"/>
+        </w:rPr>
+        <w:lastRenderedPageBreak/>
+        <w:drawing>
+          <wp:inline distT="0" distB="0" distL="0" distR="0" wp14:anchorId="5BD4DDA0" wp14:editId="5D201F30">
+            <wp:extent cx="6096000" cy="1606550"/>
+            <wp:effectExtent l="0" t="0" r="0" b="0"/>
+            <wp:docPr id="6" name="Picture 6"/>
+            <wp:cNvGraphicFramePr>
+              <a:graphicFrameLocks xmlns:a="http://schemas.openxmlformats.org/drawingml/2006/main" noChangeAspect="1"/>
+            </wp:cNvGraphicFramePr>
+            <a:graphic xmlns:a="http://schemas.openxmlformats.org/drawingml/2006/main">
+              <a:graphicData uri="http://schemas.openxmlformats.org/drawingml/2006/picture">
+                <pic:pic xmlns:pic="http://schemas.openxmlformats.org/drawingml/2006/picture">
+                  <pic:nvPicPr>
+                    <pic:cNvPr id="1" name=""/>
+                    <pic:cNvPicPr/>
+                  </pic:nvPicPr>
+                  <pic:blipFill>
+                    <a:blip r:embed="rId12"/>
+                    <a:stretch>
+                      <a:fillRect/>
+                    </a:stretch>
+                  </pic:blipFill>
+                  <pic:spPr>
+                    <a:xfrm>
+                      <a:off x="0" y="0"/>
+                      <a:ext cx="6096000" cy="1606550"/>
+                    </a:xfrm>
+                    <a:prstGeom prst="rect">
+                      <a:avLst/>
+                    </a:prstGeom>
+                  </pic:spPr>
+                </pic:pic>
+              </a:graphicData>
+            </a:graphic>
+          </wp:inline>
+        </w:drawing>
+      </w:r>
     </w:p>
     <w:p>
       <w:pPr>
@@ -941,503 +1268,42 @@
         <w:pStyle w:val="BodyText"/>
         <w:spacing w:before="54" w:line="288" w:lineRule="auto"/>
         <w:ind w:left="100" w:right="149"/>
-        <w:jc w:val="both"/>
-      </w:pPr>
-      <w:r>
-        <w:t>After data cleaning, there were 13,378 samples and 49 features in the data. Upo</w:t>
-      </w:r>
-      <w:r>
-        <w:t xml:space="preserve">n examining </w:t>
-      </w:r>
-      <w:r>
-        <w:rPr>
-          <w:spacing w:val="-6"/>
-        </w:rPr>
-        <w:t xml:space="preserve">the </w:t>
-      </w:r>
-      <w:r>
-        <w:t xml:space="preserve">meaning of each feature, it was clear that there was some redundancy in the features. </w:t>
-      </w:r>
-      <w:r>
-        <w:rPr>
-          <w:spacing w:val="-6"/>
-        </w:rPr>
-        <w:t>For</w:t>
-      </w:r>
-    </w:p>
-    <w:p>
-      <w:pPr>
-        <w:spacing w:line="288" w:lineRule="auto"/>
-        <w:jc w:val="both"/>
-        <w:sectPr>
-          <w:pgSz w:w="12240" w:h="15840"/>
-          <w:pgMar w:top="1380" w:right="1300" w:bottom="280" w:left="1340" w:header="720" w:footer="720" w:gutter="0"/>
-          <w:cols w:space="720"/>
-        </w:sectPr>
-      </w:pPr>
-    </w:p>
-    <w:p>
-      <w:pPr>
-        <w:pStyle w:val="BodyText"/>
-        <w:spacing w:before="61" w:line="288" w:lineRule="auto"/>
-        <w:ind w:left="100" w:right="139"/>
-        <w:jc w:val="both"/>
-      </w:pPr>
-      <w:r>
-        <w:lastRenderedPageBreak/>
-        <w:t>example, there was a feature of the number of rebounds a player collected, and another feature of the rate of rebounds he collected. These t</w:t>
-      </w:r>
-      <w:r>
-        <w:t>wo features contained very similar information (a player’s ability to rebound), with the difference being that the former feature increased with playing time, while the latter feature did not. Such total vs. rate relationship also existed between other fea</w:t>
-      </w:r>
-      <w:r>
-        <w:t xml:space="preserve">tures. These features are problematic for two reasons: (1) A player’s certain abilities were duplicated in two features. (2) A player’s playing time were duplicated in multiple features. In order to fix this, I decided to keep all features that were rates </w:t>
-      </w:r>
-      <w:r>
-        <w:t>in nature, and drop their cumulative counterparts (Table 1).</w:t>
-      </w:r>
-    </w:p>
-    <w:p>
-      <w:pPr>
-        <w:pStyle w:val="BodyText"/>
-        <w:spacing w:line="288" w:lineRule="auto"/>
-        <w:ind w:left="100" w:right="141" w:firstLine="720"/>
-        <w:jc w:val="both"/>
-      </w:pPr>
-      <w:r>
-        <w:t>There were also other redundancies, such as that total rebounds are the sum of offensive rebounds and defensive rebounds. For features that can be calculated by sum of other features, I decided t</w:t>
-      </w:r>
-      <w:r>
-        <w:t>o drop them (Table 1).</w:t>
-      </w:r>
-    </w:p>
-    <w:p>
-      <w:pPr>
-        <w:pStyle w:val="BodyText"/>
-        <w:spacing w:line="288" w:lineRule="auto"/>
-        <w:ind w:left="100" w:right="138" w:firstLine="720"/>
-        <w:jc w:val="both"/>
-      </w:pPr>
-      <w:r>
-        <w:t>After discarding redundant features, I inspected the correlation of independent variables, and found several pairs that were highly correlated (Pearson correlation coefficient &gt; 0.9). For example, shots attempted, shots made, and poi</w:t>
-      </w:r>
-      <w:r>
-        <w:t xml:space="preserve">nts scored were highly correlated. This </w:t>
-      </w:r>
-      <w:r>
-        <w:rPr>
-          <w:spacing w:val="-4"/>
-        </w:rPr>
-        <w:t xml:space="preserve">makes </w:t>
-      </w:r>
-      <w:r>
-        <w:t>sense, after all, you score points by making shots. From these highly correlated features, only one was kept, others were dropped from the dataset. After all, 24 features were selected.</w:t>
-      </w:r>
-    </w:p>
-    <w:p>
-      <w:pPr>
-        <w:pStyle w:val="BodyText"/>
-        <w:spacing w:before="4"/>
-        <w:rPr>
-          <w:sz w:val="27"/>
-        </w:rPr>
-      </w:pPr>
-    </w:p>
-    <w:p>
-      <w:pPr>
-        <w:spacing w:after="43"/>
-        <w:ind w:left="2365"/>
-      </w:pPr>
-      <w:r>
-        <w:t>Table 1. Simple feature selection during data cleaning.</w:t>
-      </w:r>
-    </w:p>
-    <w:tbl>
-      <w:tblPr>
-        <w:tblW w:w="0" w:type="auto"/>
-        <w:tblInd w:w="120" w:type="dxa"/>
-        <w:tblBorders>
-          <w:top w:val="single" w:sz="8" w:space="0" w:color="000000"/>
-          <w:left w:val="single" w:sz="8" w:space="0" w:color="000000"/>
-          <w:bottom w:val="single" w:sz="8" w:space="0" w:color="000000"/>
-          <w:right w:val="single" w:sz="8" w:space="0" w:color="000000"/>
-          <w:insideH w:val="single" w:sz="8" w:space="0" w:color="000000"/>
-          <w:insideV w:val="single" w:sz="8" w:space="0" w:color="000000"/>
-        </w:tblBorders>
-        <w:tblLayout w:type="fixed"/>
-        <w:tblCellMar>
-          <w:left w:w="0" w:type="dxa"/>
-          <w:right w:w="0" w:type="dxa"/>
-        </w:tblCellMar>
-        <w:tblLook w:val="01E0" w:firstRow="1" w:lastRow="1" w:firstColumn="1" w:lastColumn="1" w:noHBand="0" w:noVBand="0"/>
-      </w:tblPr>
-      <w:tblGrid>
-        <w:gridCol w:w="3120"/>
-        <w:gridCol w:w="3120"/>
-        <w:gridCol w:w="3120"/>
-      </w:tblGrid>
-      <w:tr>
-        <w:trPr>
-          <w:trHeight w:val="475"/>
-        </w:trPr>
-        <w:tc>
-          <w:tcPr>
-            <w:tcW w:w="3120" w:type="dxa"/>
-          </w:tcPr>
-          <w:p>
-            <w:pPr>
-              <w:pStyle w:val="TableParagraph"/>
-              <w:spacing w:before="107"/>
-              <w:ind w:left="130" w:right="149"/>
-              <w:jc w:val="center"/>
-            </w:pPr>
-            <w:r>
-              <w:t>Kept features</w:t>
-            </w:r>
-          </w:p>
-        </w:tc>
-        <w:tc>
-          <w:tcPr>
-            <w:tcW w:w="3120" w:type="dxa"/>
-          </w:tcPr>
-          <w:p>
-            <w:pPr>
-              <w:pStyle w:val="TableParagraph"/>
-              <w:spacing w:before="107"/>
-              <w:ind w:left="139" w:right="147"/>
-              <w:jc w:val="center"/>
-            </w:pPr>
-            <w:r>
-              <w:t>Dropped features</w:t>
-            </w:r>
-          </w:p>
-        </w:tc>
-        <w:tc>
-          <w:tcPr>
-            <w:tcW w:w="3120" w:type="dxa"/>
-          </w:tcPr>
-          <w:p>
-            <w:pPr>
-              <w:pStyle w:val="TableParagraph"/>
-              <w:spacing w:before="107"/>
-              <w:ind w:left="259"/>
-            </w:pPr>
-            <w:r>
-              <w:t>Reason for dropping features</w:t>
-            </w:r>
-          </w:p>
-        </w:tc>
-      </w:tr>
-      <w:tr>
-        <w:trPr>
-          <w:trHeight w:val="1015"/>
-        </w:trPr>
-        <w:tc>
-          <w:tcPr>
-            <w:tcW w:w="3120" w:type="dxa"/>
-          </w:tcPr>
-          <w:p>
-            <w:pPr>
-              <w:pStyle w:val="TableParagraph"/>
-              <w:rPr>
-                <w:sz w:val="21"/>
-              </w:rPr>
-            </w:pPr>
-          </w:p>
-          <w:p>
-            <w:pPr>
-              <w:pStyle w:val="TableParagraph"/>
-              <w:spacing w:line="256" w:lineRule="auto"/>
-              <w:ind w:left="829" w:right="136" w:hanging="690"/>
-            </w:pPr>
-            <w:r>
-              <w:t>TRB%, ORB%, AST%, STL%, BLK%, TOV%,</w:t>
-            </w:r>
-          </w:p>
-        </w:tc>
-        <w:tc>
-          <w:tcPr>
-            <w:tcW w:w="3120" w:type="dxa"/>
-          </w:tcPr>
-          <w:p>
-            <w:pPr>
-              <w:pStyle w:val="TableParagraph"/>
-              <w:rPr>
-                <w:sz w:val="21"/>
-              </w:rPr>
-            </w:pPr>
-          </w:p>
-          <w:p>
-            <w:pPr>
-              <w:pStyle w:val="TableParagraph"/>
-              <w:spacing w:line="256" w:lineRule="auto"/>
-              <w:ind w:left="1039" w:right="509" w:hanging="540"/>
-            </w:pPr>
-            <w:r>
-              <w:t>TRB, ORB, AST, STL, BLK, TOV</w:t>
-            </w:r>
-          </w:p>
-        </w:tc>
-        <w:tc>
-          <w:tcPr>
-            <w:tcW w:w="3120" w:type="dxa"/>
-          </w:tcPr>
-          <w:p>
-            <w:pPr>
-              <w:pStyle w:val="TableParagraph"/>
-              <w:spacing w:before="107" w:line="256" w:lineRule="auto"/>
-              <w:ind w:left="139" w:right="149"/>
-              <w:jc w:val="center"/>
-            </w:pPr>
-            <w:r>
-              <w:t>Two similar features (one being total, one being rates) depicting the same ability of players.</w:t>
-            </w:r>
-          </w:p>
-        </w:tc>
-      </w:tr>
-      <w:tr>
-        <w:trPr>
-          <w:trHeight w:val="745"/>
-        </w:trPr>
-        <w:tc>
-          <w:tcPr>
-            <w:tcW w:w="3120" w:type="dxa"/>
-          </w:tcPr>
-          <w:p>
-            <w:pPr>
-              <w:pStyle w:val="TableParagraph"/>
-              <w:rPr>
-                <w:sz w:val="21"/>
-              </w:rPr>
-            </w:pPr>
-          </w:p>
-          <w:p>
-            <w:pPr>
-              <w:pStyle w:val="TableParagraph"/>
-              <w:ind w:left="139" w:right="143"/>
-              <w:jc w:val="center"/>
-            </w:pPr>
-            <w:r>
-              <w:t>TRB%, ORB%, WS, OWS</w:t>
-            </w:r>
-          </w:p>
-        </w:tc>
-        <w:tc>
-          <w:tcPr>
-            <w:tcW w:w="3120" w:type="dxa"/>
-          </w:tcPr>
-          <w:p>
-            <w:pPr>
-              <w:pStyle w:val="TableParagraph"/>
-              <w:rPr>
-                <w:sz w:val="21"/>
-              </w:rPr>
-            </w:pPr>
-          </w:p>
-          <w:p>
-            <w:pPr>
-              <w:pStyle w:val="TableParagraph"/>
-              <w:ind w:left="139" w:right="141"/>
-              <w:jc w:val="center"/>
-            </w:pPr>
-            <w:r>
-              <w:t>DRB%, DRB, DWS</w:t>
-            </w:r>
-          </w:p>
-        </w:tc>
-        <w:tc>
-          <w:tcPr>
-            <w:tcW w:w="3120" w:type="dxa"/>
-          </w:tcPr>
-          <w:p>
-            <w:pPr>
-              <w:pStyle w:val="TableParagraph"/>
-              <w:spacing w:before="107"/>
-              <w:ind w:left="139" w:right="141"/>
-              <w:jc w:val="center"/>
-            </w:pPr>
-            <w:r>
-              <w:t>Total = offense + defense.</w:t>
-            </w:r>
-          </w:p>
-          <w:p>
-            <w:pPr>
-              <w:pStyle w:val="TableParagraph"/>
-              <w:spacing w:before="17"/>
-              <w:ind w:left="139" w:right="146"/>
-              <w:jc w:val="center"/>
-            </w:pPr>
-            <w:r>
-              <w:t>Dropped defense.</w:t>
-            </w:r>
-          </w:p>
-        </w:tc>
-      </w:tr>
-      <w:tr>
-        <w:trPr>
-          <w:trHeight w:val="1015"/>
-        </w:trPr>
-        <w:tc>
-          <w:tcPr>
-            <w:tcW w:w="3120" w:type="dxa"/>
-          </w:tcPr>
-          <w:p>
-            <w:pPr>
-              <w:pStyle w:val="TableParagraph"/>
-              <w:spacing w:before="9"/>
-              <w:rPr>
-                <w:sz w:val="32"/>
-              </w:rPr>
-            </w:pPr>
-          </w:p>
-          <w:p>
-            <w:pPr>
-              <w:pStyle w:val="TableParagraph"/>
-              <w:ind w:left="127" w:right="149"/>
-              <w:jc w:val="center"/>
-            </w:pPr>
-            <w:r>
-              <w:t>TS%, FGA, 3P%, 3PA</w:t>
-            </w:r>
-          </w:p>
-        </w:tc>
-        <w:tc>
-          <w:tcPr>
-            <w:tcW w:w="3120" w:type="dxa"/>
-          </w:tcPr>
-          <w:p>
-            <w:pPr>
-              <w:pStyle w:val="TableParagraph"/>
-              <w:spacing w:before="9"/>
-              <w:rPr>
-                <w:sz w:val="32"/>
-              </w:rPr>
-            </w:pPr>
-          </w:p>
-          <w:p>
-            <w:pPr>
-              <w:pStyle w:val="TableParagraph"/>
-              <w:ind w:left="139" w:right="140"/>
-              <w:jc w:val="center"/>
-            </w:pPr>
-            <w:r>
-              <w:t>2PA, 2P, 2P%</w:t>
-            </w:r>
-          </w:p>
-        </w:tc>
-        <w:tc>
-          <w:tcPr>
-            <w:tcW w:w="3120" w:type="dxa"/>
-          </w:tcPr>
-          <w:p>
-            <w:pPr>
-              <w:pStyle w:val="TableParagraph"/>
-              <w:spacing w:before="107" w:line="256" w:lineRule="auto"/>
-              <w:ind w:left="319" w:right="337"/>
-              <w:jc w:val="center"/>
-            </w:pPr>
-            <w:r>
-              <w:t>Field goal = 2-point shots + 3-point shots.</w:t>
-            </w:r>
-          </w:p>
-          <w:p>
-            <w:pPr>
-              <w:pStyle w:val="TableParagraph"/>
-              <w:spacing w:line="252" w:lineRule="exact"/>
-              <w:ind w:left="133" w:right="149"/>
-              <w:jc w:val="center"/>
-            </w:pPr>
-            <w:r>
-              <w:t>Dropped 2-point shots.</w:t>
-            </w:r>
-          </w:p>
-        </w:tc>
-      </w:tr>
-      <w:tr>
-        <w:trPr>
-          <w:trHeight w:val="1015"/>
-        </w:trPr>
-        <w:tc>
-          <w:tcPr>
-            <w:tcW w:w="3120" w:type="dxa"/>
-          </w:tcPr>
-          <w:p>
-            <w:pPr>
-              <w:pStyle w:val="TableParagraph"/>
-              <w:spacing w:before="9"/>
-              <w:rPr>
-                <w:sz w:val="32"/>
-              </w:rPr>
-            </w:pPr>
-          </w:p>
-          <w:p>
-            <w:pPr>
-              <w:pStyle w:val="TableParagraph"/>
-              <w:ind w:left="131" w:right="149"/>
-              <w:jc w:val="center"/>
-            </w:pPr>
-            <w:r>
-              <w:t>TS%, WS</w:t>
-            </w:r>
-          </w:p>
-        </w:tc>
-        <w:tc>
-          <w:tcPr>
-            <w:tcW w:w="3120" w:type="dxa"/>
-          </w:tcPr>
-          <w:p>
-            <w:pPr>
-              <w:pStyle w:val="TableParagraph"/>
-              <w:rPr>
-                <w:sz w:val="21"/>
-              </w:rPr>
-            </w:pPr>
-          </w:p>
-          <w:p>
-            <w:pPr>
-              <w:pStyle w:val="TableParagraph"/>
-              <w:spacing w:line="256" w:lineRule="auto"/>
-              <w:ind w:left="859" w:right="312" w:hanging="555"/>
-            </w:pPr>
-            <w:r>
-              <w:t xml:space="preserve">FG%, </w:t>
-            </w:r>
-            <w:proofErr w:type="spellStart"/>
-            <w:r>
-              <w:t>eFG</w:t>
-            </w:r>
-            <w:proofErr w:type="spellEnd"/>
-            <w:r>
-              <w:t>%, VORP, BPM, OBPM, DBPM</w:t>
-            </w:r>
-          </w:p>
-        </w:tc>
-        <w:tc>
-          <w:tcPr>
-            <w:tcW w:w="3120" w:type="dxa"/>
-          </w:tcPr>
-          <w:p>
-            <w:pPr>
-              <w:pStyle w:val="TableParagraph"/>
-              <w:spacing w:before="107" w:line="256" w:lineRule="auto"/>
-              <w:ind w:left="154" w:right="159" w:hanging="21"/>
-              <w:jc w:val="center"/>
-            </w:pPr>
-            <w:r>
-              <w:t>Slightly different features that depict the same overall abilities of players.</w:t>
-            </w:r>
-          </w:p>
-        </w:tc>
-      </w:tr>
-    </w:tbl>
-    <w:p>
-      <w:pPr>
-        <w:pStyle w:val="BodyText"/>
-      </w:pPr>
-    </w:p>
-    <w:p>
-      <w:pPr>
-        <w:pStyle w:val="BodyText"/>
+      </w:pPr>
+      <w:r>
+        <w:t xml:space="preserve">After data cleaning, </w:t>
+      </w:r>
+      <w:r>
+        <w:t>data from 234 venues in 5 cities were left</w:t>
+      </w:r>
+      <w:r>
+        <w:t xml:space="preserve">. </w:t>
+      </w:r>
+    </w:p>
+    <w:p>
+      <w:pPr>
+        <w:pStyle w:val="BodyText"/>
+        <w:spacing w:before="54" w:line="288" w:lineRule="auto"/>
+        <w:ind w:left="100" w:right="149"/>
+      </w:pPr>
+      <w:r>
+        <w:t>For the test, 255 venues from 4 cities were used.</w:t>
+      </w:r>
+    </w:p>
+    <w:p>
+      <w:pPr>
+        <w:pStyle w:val="BodyText"/>
+        <w:spacing w:before="54" w:line="288" w:lineRule="auto"/>
+        <w:ind w:left="100" w:right="149"/>
+      </w:pPr>
+      <w:r>
+        <w:t xml:space="preserve">For future research, these number should be adjusted to get a better result. </w:t>
+      </w:r>
+    </w:p>
+    <w:p>
+      <w:pPr>
+        <w:pStyle w:val="BodyText"/>
+        <w:spacing w:before="54" w:line="288" w:lineRule="auto"/>
+        <w:ind w:left="100" w:right="149"/>
       </w:pPr>
     </w:p>
     <w:p>
@@ -1454,15 +1320,66 @@
         <w:ind w:hanging="279"/>
       </w:pPr>
       <w:r>
+        <w:t xml:space="preserve">Methodology </w:t>
+      </w:r>
+    </w:p>
+    <w:p>
+      <w:pPr>
+        <w:pStyle w:val="Heading1"/>
+        <w:tabs>
+          <w:tab w:val="left" w:pos="380"/>
+        </w:tabs>
+        <w:spacing w:before="176"/>
+        <w:ind w:left="100" w:firstLine="0"/>
+      </w:pPr>
+    </w:p>
+    <w:p>
+      <w:pPr>
+        <w:pStyle w:val="Heading1"/>
+        <w:tabs>
+          <w:tab w:val="left" w:pos="380"/>
+        </w:tabs>
+        <w:spacing w:before="176"/>
+        <w:ind w:left="100" w:firstLine="0"/>
+        <w:rPr>
+          <w:sz w:val="26"/>
+          <w:szCs w:val="26"/>
+        </w:rPr>
+      </w:pPr>
+      <w:r>
+        <w:rPr>
+          <w:sz w:val="26"/>
+          <w:szCs w:val="26"/>
+        </w:rPr>
+        <w:t>3.1</w:t>
+      </w:r>
+      <w:r>
+        <w:rPr>
+          <w:sz w:val="26"/>
+          <w:szCs w:val="26"/>
+        </w:rPr>
+        <w:t xml:space="preserve"> </w:t>
+      </w:r>
+      <w:r>
+        <w:rPr>
+          <w:sz w:val="26"/>
+          <w:szCs w:val="26"/>
+        </w:rPr>
         <w:t>Exploratory Data</w:t>
       </w:r>
       <w:r>
         <w:rPr>
           <w:spacing w:val="-22"/>
+          <w:sz w:val="26"/>
+          <w:szCs w:val="26"/>
         </w:rPr>
         <w:t xml:space="preserve"> </w:t>
       </w:r>
       <w:r>
+        <w:rPr>
+          <w:sz w:val="26"/>
+          <w:szCs w:val="26"/>
+        </w:rPr>
         <w:t>Analysis</w:t>
       </w:r>
     </w:p>
@@ -1478,141 +1395,39 @@
     <w:p>
       <w:pPr>
         <w:pStyle w:val="Heading2"/>
-        <w:numPr>
-          <w:ilvl w:val="1"/>
-          <w:numId w:val="1"/>
-        </w:numPr>
         <w:tabs>
           <w:tab w:val="left" w:pos="460"/>
         </w:tabs>
       </w:pPr>
       <w:r>
-        <w:t>Calculation of target variable</w:t>
-      </w:r>
-    </w:p>
-    <w:p>
-      <w:pPr>
-        <w:pStyle w:val="BodyText"/>
-        <w:spacing w:before="54" w:line="288" w:lineRule="auto"/>
+        <w:t xml:space="preserve">3.1.1 </w:t>
+      </w:r>
+      <w:r>
+        <w:t>K-Cluster Analysis</w:t>
+      </w:r>
+    </w:p>
+    <w:p>
+      <w:pPr>
+        <w:pStyle w:val="BodyText"/>
+        <w:spacing w:before="11"/>
         <w:ind w:left="100"/>
       </w:pPr>
       <w:r>
-        <w:t>Player improvement year over year was not a feature in the dataset, and had to be calculated. I chose to calculate t</w:t>
-      </w:r>
-      <w:r>
-        <w:t>he difference of win shares between two consecutive years as the target</w:t>
-      </w:r>
-    </w:p>
-    <w:p>
-      <w:pPr>
-        <w:spacing w:line="288" w:lineRule="auto"/>
-        <w:sectPr>
-          <w:pgSz w:w="12240" w:h="15840"/>
-          <w:pgMar w:top="1380" w:right="1300" w:bottom="280" w:left="1340" w:header="720" w:footer="720" w:gutter="0"/>
-          <w:cols w:space="720"/>
-        </w:sectPr>
-      </w:pPr>
-    </w:p>
-    <w:p>
-      <w:pPr>
-        <w:pStyle w:val="BodyText"/>
-        <w:spacing w:before="61" w:line="288" w:lineRule="auto"/>
-        <w:ind w:left="100" w:right="138"/>
-        <w:jc w:val="both"/>
-      </w:pPr>
-      <w:r>
-        <w:lastRenderedPageBreak/>
-        <w:t>variable. Win shares were chosen out of a few metrics because it is the most interpretable, after all, we play basketball to win. Calculated player improvement had a normal d</w:t>
-      </w:r>
-      <w:r>
-        <w:t>istribution centered around 0, with most values between -6 and 6. To verify if this calculation is consistent with people’s eye-test of player improvement, I plotted the rank of improvement of past Most Improved Players winners among all players, and found</w:t>
-      </w:r>
-      <w:r>
-        <w:t xml:space="preserve"> that in most cases, they were among the most improved players (Figure 1). This suggested that the chosen metric of player improvement, was a reasonable one.</w:t>
+        <w:t>To explore the data gained from Foursquare, we conducted a K-cluster analysis to see if the venue frequencies by themselves would create clusters that more or less aligned with their city scores. The initial analysis with the ten cities revealed that there were cities with not enough data that was skewing the clusters. The initial cluster visualized onto a map can be found below.</w:t>
       </w:r>
     </w:p>
     <w:p>
       <w:pPr>
         <w:pStyle w:val="BodyText"/>
         <w:spacing w:before="11"/>
-        <w:rPr>
-          <w:sz w:val="27"/>
-        </w:rPr>
-      </w:pPr>
-    </w:p>
-    <w:p>
-      <w:pPr>
-        <w:pStyle w:val="Heading2"/>
-        <w:numPr>
-          <w:ilvl w:val="1"/>
-          <w:numId w:val="1"/>
-        </w:numPr>
-        <w:tabs>
-          <w:tab w:val="left" w:pos="460"/>
-        </w:tabs>
-      </w:pPr>
-      <w:r>
-        <w:t>Relationship between improvement and age</w:t>
-      </w:r>
-    </w:p>
-    <w:p>
-      <w:pPr>
-        <w:pStyle w:val="BodyText"/>
-        <w:spacing w:before="54" w:line="288" w:lineRule="auto"/>
-        <w:ind w:left="100" w:right="141"/>
-        <w:jc w:val="both"/>
-      </w:pPr>
-      <w:r>
-        <w:t>It is widely accepted that younger players are more likely to improve than older players, and it was indeed supported by our data. Players’ median improvement declined as players’ age increased (Figure 2), and the mean improvement of different age groups (</w:t>
-      </w:r>
-      <w:r>
-        <w:t>&lt;25, 25-29, 30-34,</w:t>
-      </w:r>
-    </w:p>
-    <w:p>
-      <w:pPr>
-        <w:pStyle w:val="BodyText"/>
-        <w:spacing w:line="288" w:lineRule="auto"/>
-        <w:ind w:left="100" w:right="141"/>
-        <w:jc w:val="both"/>
-      </w:pPr>
-      <w:r>
-        <w:t>&gt;35) were all significantly different from each other (z-test, p&lt;0.001, except for 30-34 vs. &gt;35, p=0.002).</w:t>
-      </w:r>
-    </w:p>
-    <w:p>
-      <w:pPr>
-        <w:pStyle w:val="BodyText"/>
-        <w:rPr>
-          <w:sz w:val="20"/>
-        </w:rPr>
-      </w:pPr>
-    </w:p>
-    <w:p>
-      <w:pPr>
-        <w:pStyle w:val="BodyText"/>
-        <w:spacing w:before="4"/>
-        <w:rPr>
-          <w:sz w:val="12"/>
-        </w:rPr>
-      </w:pPr>
-      <w:r>
-        <w:rPr>
-          <w:noProof/>
-        </w:rPr>
+        <w:ind w:left="100"/>
+      </w:pPr>
+      <w:r>
         <w:drawing>
-          <wp:anchor distT="0" distB="0" distL="0" distR="0" simplePos="0" relativeHeight="251658240" behindDoc="0" locked="0" layoutInCell="1" allowOverlap="1">
-            <wp:simplePos x="0" y="0"/>
-            <wp:positionH relativeFrom="page">
-              <wp:posOffset>977750</wp:posOffset>
-            </wp:positionH>
-            <wp:positionV relativeFrom="paragraph">
-              <wp:posOffset>115358</wp:posOffset>
-            </wp:positionV>
-            <wp:extent cx="5896645" cy="3469576"/>
+          <wp:inline distT="0" distB="0" distL="0" distR="0" wp14:anchorId="42AD9494" wp14:editId="17C51BDA">
+            <wp:extent cx="6083300" cy="3784600"/>
             <wp:effectExtent l="0" t="0" r="0" b="0"/>
-            <wp:wrapTopAndBottom/>
-            <wp:docPr id="1" name="image1.png"/>
+            <wp:docPr id="8" name="Picture 8"/>
             <wp:cNvGraphicFramePr>
               <a:graphicFrameLocks xmlns:a="http://schemas.openxmlformats.org/drawingml/2006/main" noChangeAspect="1"/>
             </wp:cNvGraphicFramePr>
@@ -1620,11 +1435,11 @@
               <a:graphicData uri="http://schemas.openxmlformats.org/drawingml/2006/picture">
                 <pic:pic xmlns:pic="http://schemas.openxmlformats.org/drawingml/2006/picture">
                   <pic:nvPicPr>
-                    <pic:cNvPr id="2" name="image1.png"/>
+                    <pic:cNvPr id="1" name=""/>
                     <pic:cNvPicPr/>
                   </pic:nvPicPr>
                   <pic:blipFill>
-                    <a:blip r:embed="rId9" cstate="print"/>
+                    <a:blip r:embed="rId13"/>
                     <a:stretch>
                       <a:fillRect/>
                     </a:stretch>
@@ -1632,84 +1447,7 @@
                   <pic:spPr>
                     <a:xfrm>
                       <a:off x="0" y="0"/>
-                      <a:ext cx="5896645" cy="3469576"/>
-                    </a:xfrm>
-                    <a:prstGeom prst="rect">
-                      <a:avLst/>
-                    </a:prstGeom>
-                  </pic:spPr>
-                </pic:pic>
-              </a:graphicData>
-            </a:graphic>
-          </wp:anchor>
-        </w:drawing>
-      </w:r>
-    </w:p>
-    <w:p>
-      <w:pPr>
-        <w:spacing w:before="153"/>
-        <w:ind w:left="355"/>
-      </w:pPr>
-      <w:r>
-        <w:t>Figure 1. Rank of delta-win-share of Most Improved Players winners among all players of each year</w:t>
-      </w:r>
-    </w:p>
-    <w:p>
-      <w:pPr>
-        <w:sectPr>
-          <w:pgSz w:w="12240" w:h="15840"/>
-          <w:pgMar w:top="1380" w:right="1300" w:bottom="280" w:left="1340" w:header="720" w:footer="720" w:gutter="0"/>
-          <w:cols w:space="720"/>
-        </w:sectPr>
-      </w:pPr>
-    </w:p>
-    <w:p>
-      <w:pPr>
-        <w:pStyle w:val="BodyText"/>
-        <w:spacing w:before="6"/>
-        <w:rPr>
-          <w:sz w:val="4"/>
-        </w:rPr>
-      </w:pPr>
-    </w:p>
-    <w:p>
-      <w:pPr>
-        <w:pStyle w:val="BodyText"/>
-        <w:ind w:left="239"/>
-        <w:rPr>
-          <w:sz w:val="20"/>
-        </w:rPr>
-      </w:pPr>
-      <w:r>
-        <w:rPr>
-          <w:noProof/>
-          <w:sz w:val="20"/>
-        </w:rPr>
-        <w:drawing>
-          <wp:inline distT="0" distB="0" distL="0" distR="0">
-            <wp:extent cx="5852940" cy="3137154"/>
-            <wp:effectExtent l="0" t="0" r="0" b="0"/>
-            <wp:docPr id="3" name="image2.png"/>
-            <wp:cNvGraphicFramePr>
-              <a:graphicFrameLocks xmlns:a="http://schemas.openxmlformats.org/drawingml/2006/main" noChangeAspect="1"/>
-            </wp:cNvGraphicFramePr>
-            <a:graphic xmlns:a="http://schemas.openxmlformats.org/drawingml/2006/main">
-              <a:graphicData uri="http://schemas.openxmlformats.org/drawingml/2006/picture">
-                <pic:pic xmlns:pic="http://schemas.openxmlformats.org/drawingml/2006/picture">
-                  <pic:nvPicPr>
-                    <pic:cNvPr id="4" name="image2.png"/>
-                    <pic:cNvPicPr/>
-                  </pic:nvPicPr>
-                  <pic:blipFill>
-                    <a:blip r:embed="rId10" cstate="print"/>
-                    <a:stretch>
-                      <a:fillRect/>
-                    </a:stretch>
-                  </pic:blipFill>
-                  <pic:spPr>
-                    <a:xfrm>
-                      <a:off x="0" y="0"/>
-                      <a:ext cx="5852940" cy="3137154"/>
+                      <a:ext cx="6083300" cy="3784600"/>
                     </a:xfrm>
                     <a:prstGeom prst="rect">
                       <a:avLst/>
@@ -1725,1075 +1463,73 @@
     <w:p>
       <w:pPr>
         <w:pStyle w:val="BodyText"/>
-        <w:spacing w:before="4"/>
-        <w:rPr>
-          <w:sz w:val="8"/>
-        </w:rPr>
-      </w:pPr>
-    </w:p>
-    <w:p>
-      <w:pPr>
-        <w:spacing w:before="90"/>
-        <w:ind w:left="1990"/>
-      </w:pPr>
-      <w:r>
-        <w:t xml:space="preserve">Figure 2. Box </w:t>
-      </w:r>
-      <w:r>
-        <w:t>plot of improvement of players of different ages.</w:t>
-      </w:r>
-    </w:p>
-    <w:p>
-      <w:pPr>
-        <w:pStyle w:val="BodyText"/>
-      </w:pPr>
-    </w:p>
-    <w:p>
-      <w:pPr>
-        <w:pStyle w:val="BodyText"/>
-        <w:spacing w:before="7"/>
-        <w:rPr>
-          <w:sz w:val="34"/>
-        </w:rPr>
+        <w:spacing w:before="11"/>
+        <w:ind w:left="100"/>
+      </w:pPr>
+    </w:p>
+    <w:p>
+      <w:pPr>
+        <w:pStyle w:val="BodyText"/>
+        <w:spacing w:before="11"/>
+        <w:ind w:left="100"/>
+      </w:pPr>
+      <w:r>
+        <w:t xml:space="preserve">Upon eliminating the cities that did not have enough venues and reducing the k to 2, the cluster formed according to city scores, with Austin and Denver in once cluster and San Juan, Stockton, and Mobile in the other. </w:t>
+      </w:r>
+    </w:p>
+    <w:p>
+      <w:pPr>
+        <w:pStyle w:val="BodyText"/>
+        <w:spacing w:before="11"/>
+        <w:ind w:left="100"/>
       </w:pPr>
     </w:p>
     <w:p>
       <w:pPr>
         <w:pStyle w:val="Heading2"/>
-        <w:numPr>
-          <w:ilvl w:val="1"/>
-          <w:numId w:val="1"/>
-        </w:numPr>
-        <w:tabs>
-          <w:tab w:val="left" w:pos="520"/>
-        </w:tabs>
-        <w:ind w:left="520" w:hanging="420"/>
-      </w:pPr>
-      <w:r>
-        <w:t>Relationship between improvement and overall ability</w:t>
-      </w:r>
-    </w:p>
-    <w:p>
-      <w:pPr>
-        <w:pStyle w:val="BodyText"/>
-        <w:spacing w:before="54" w:line="288" w:lineRule="auto"/>
-        <w:ind w:left="100" w:right="140"/>
-        <w:jc w:val="both"/>
-      </w:pPr>
-      <w:r>
-        <w:t>The hypothesis here is that players who are already stars don’t have much room to improve, while a mediocre player can still improve. Our data were con</w:t>
-      </w:r>
-      <w:r>
-        <w:t xml:space="preserve">sistent with this hypothesis. </w:t>
-      </w:r>
-      <w:r>
-        <w:rPr>
-          <w:spacing w:val="-3"/>
-        </w:rPr>
-        <w:t xml:space="preserve">Using </w:t>
-      </w:r>
-      <w:r>
-        <w:t xml:space="preserve">win share per 48 minutes (WS/48) as a measure of a player’s overall ability, I observed a negative relationship between a player’s overall ability and his improvement next season (Figure 3). The mean improvement of star </w:t>
-      </w:r>
-      <w:r>
-        <w:t xml:space="preserve">players (WS/48 &gt; 0.2), solid players (WS/48 between 0.1 </w:t>
-      </w:r>
-      <w:r>
-        <w:rPr>
-          <w:spacing w:val="-4"/>
-        </w:rPr>
-        <w:t xml:space="preserve">and </w:t>
-      </w:r>
-      <w:r>
-        <w:t xml:space="preserve">0.2), rotational players (WS/48 between 0 and 0.1), and “scrubs” (WS/48 below 0) </w:t>
-      </w:r>
-      <w:r>
-        <w:rPr>
-          <w:spacing w:val="-5"/>
-        </w:rPr>
-        <w:t xml:space="preserve">were </w:t>
-      </w:r>
-      <w:r>
-        <w:t>significantly different from each other (z-test, p&lt;0.001) (Figure 4).</w:t>
-      </w:r>
-    </w:p>
-    <w:p>
-      <w:pPr>
-        <w:pStyle w:val="BodyText"/>
-        <w:spacing w:before="11"/>
-        <w:rPr>
-          <w:sz w:val="27"/>
-        </w:rPr>
-      </w:pPr>
-    </w:p>
-    <w:p>
-      <w:pPr>
-        <w:pStyle w:val="Heading2"/>
-        <w:numPr>
-          <w:ilvl w:val="1"/>
-          <w:numId w:val="1"/>
-        </w:numPr>
         <w:tabs>
           <w:tab w:val="left" w:pos="460"/>
         </w:tabs>
       </w:pPr>
       <w:r>
-        <w:t>Relationship between improvement and minutes played</w:t>
-      </w:r>
-    </w:p>
-    <w:p>
-      <w:pPr>
-        <w:pStyle w:val="BodyText"/>
-        <w:spacing w:before="54" w:line="288" w:lineRule="auto"/>
-        <w:ind w:left="100" w:right="141"/>
-        <w:jc w:val="both"/>
-      </w:pPr>
-      <w:r>
-        <w:t xml:space="preserve">I hypothesized that players with less playing time might be more likely to improve. If a team recognizes a player's positive contribution during his limited time, he is likely to get </w:t>
-      </w:r>
-      <w:r>
-        <w:rPr>
-          <w:spacing w:val="-5"/>
-        </w:rPr>
-        <w:t xml:space="preserve">more </w:t>
-      </w:r>
-      <w:r>
-        <w:t>playing time, an</w:t>
-      </w:r>
-      <w:r>
-        <w:t xml:space="preserve">d therefore increase his production and/or improve his skills. On the other </w:t>
-      </w:r>
-      <w:r>
-        <w:rPr>
-          <w:spacing w:val="-3"/>
-        </w:rPr>
-        <w:t xml:space="preserve">hand, </w:t>
-      </w:r>
-      <w:r>
-        <w:t xml:space="preserve">if a good player is already a starter, he is already playing a lot of minutes and can't get </w:t>
-      </w:r>
-      <w:r>
-        <w:rPr>
-          <w:spacing w:val="-4"/>
-        </w:rPr>
-        <w:t xml:space="preserve">more </w:t>
-      </w:r>
-      <w:r>
-        <w:t xml:space="preserve">playing time. After inspecting the data, it was true that players who played </w:t>
-      </w:r>
-      <w:r>
-        <w:t xml:space="preserve">less than 25 minutes </w:t>
-      </w:r>
-      <w:r>
-        <w:rPr>
-          <w:spacing w:val="-14"/>
-        </w:rPr>
-        <w:t xml:space="preserve">a </w:t>
-      </w:r>
-      <w:r>
-        <w:t xml:space="preserve">game had statistically higher improvement than those who played more than 25 minutes a game (z-test, p&lt;0.001). However, the actual difference of mean between the two groups was </w:t>
-      </w:r>
-      <w:r>
-        <w:rPr>
-          <w:spacing w:val="-3"/>
-        </w:rPr>
-        <w:t xml:space="preserve">small </w:t>
-      </w:r>
-      <w:r>
-        <w:t>(~0.7).</w:t>
-      </w:r>
-    </w:p>
-    <w:p>
-      <w:pPr>
-        <w:spacing w:line="288" w:lineRule="auto"/>
-        <w:jc w:val="both"/>
-        <w:sectPr>
-          <w:pgSz w:w="12240" w:h="15840"/>
-          <w:pgMar w:top="1500" w:right="1300" w:bottom="280" w:left="1340" w:header="720" w:footer="720" w:gutter="0"/>
-          <w:cols w:space="720"/>
-        </w:sectPr>
-      </w:pPr>
+        <w:t>3.1.2 Correlation</w:t>
+      </w:r>
     </w:p>
     <w:p>
       <w:pPr>
         <w:pStyle w:val="Heading2"/>
-        <w:numPr>
-          <w:ilvl w:val="1"/>
-          <w:numId w:val="1"/>
-        </w:numPr>
         <w:tabs>
           <w:tab w:val="left" w:pos="460"/>
         </w:tabs>
-        <w:spacing w:before="61"/>
-      </w:pPr>
-      <w:r>
-        <w:lastRenderedPageBreak/>
-        <w:t>Relationship between improvement</w:t>
-      </w:r>
-      <w:r>
-        <w:t xml:space="preserve"> and games played</w:t>
-      </w:r>
-    </w:p>
-    <w:p>
-      <w:pPr>
-        <w:pStyle w:val="BodyText"/>
-        <w:spacing w:before="54" w:line="288" w:lineRule="auto"/>
-        <w:ind w:left="100" w:right="138"/>
-        <w:jc w:val="both"/>
-      </w:pPr>
-      <w:r>
-        <w:t xml:space="preserve">I observed a negative relationship between player improvement and the games played (Figure 5). If a good player missed significant numbers of games, it was probably because of injury, </w:t>
-      </w:r>
-      <w:r>
-        <w:rPr>
-          <w:spacing w:val="-4"/>
-        </w:rPr>
-        <w:t xml:space="preserve">which </w:t>
-      </w:r>
-      <w:r>
-        <w:t xml:space="preserve">might have negatively impacted his performance. </w:t>
-      </w:r>
-      <w:r>
-        <w:t xml:space="preserve">He might return to his former form </w:t>
-      </w:r>
-      <w:r>
-        <w:rPr>
-          <w:spacing w:val="-4"/>
-        </w:rPr>
-        <w:t xml:space="preserve">next </w:t>
-      </w:r>
-      <w:r>
-        <w:t xml:space="preserve">season, and therefore improve. Players who played fewer than 50 games were more likely </w:t>
-      </w:r>
-      <w:r>
-        <w:rPr>
-          <w:spacing w:val="-8"/>
-        </w:rPr>
-        <w:t xml:space="preserve">to </w:t>
-      </w:r>
-      <w:r>
-        <w:t>improve than those who played more than 50 games. (z-test, p&lt;0.001, difference of mean=1.3).</w:t>
-      </w:r>
-    </w:p>
-    <w:p>
-      <w:pPr>
-        <w:pStyle w:val="BodyText"/>
-        <w:rPr>
-          <w:sz w:val="20"/>
-        </w:rPr>
-      </w:pPr>
-    </w:p>
-    <w:p>
-      <w:pPr>
-        <w:pStyle w:val="BodyText"/>
-        <w:rPr>
-          <w:sz w:val="20"/>
-        </w:rPr>
-      </w:pPr>
-    </w:p>
-    <w:p>
-      <w:pPr>
-        <w:pStyle w:val="BodyText"/>
-        <w:rPr>
-          <w:sz w:val="23"/>
-        </w:rPr>
-      </w:pPr>
-      <w:r>
-        <w:rPr>
-          <w:noProof/>
-        </w:rPr>
-        <w:drawing>
-          <wp:anchor distT="0" distB="0" distL="0" distR="0" simplePos="0" relativeHeight="251659264" behindDoc="0" locked="0" layoutInCell="1" allowOverlap="1">
-            <wp:simplePos x="0" y="0"/>
-            <wp:positionH relativeFrom="page">
-              <wp:posOffset>2115961</wp:posOffset>
-            </wp:positionH>
-            <wp:positionV relativeFrom="paragraph">
-              <wp:posOffset>192847</wp:posOffset>
-            </wp:positionV>
-            <wp:extent cx="3531662" cy="3509581"/>
-            <wp:effectExtent l="0" t="0" r="0" b="0"/>
-            <wp:wrapTopAndBottom/>
-            <wp:docPr id="5" name="image3.png"/>
-            <wp:cNvGraphicFramePr>
-              <a:graphicFrameLocks xmlns:a="http://schemas.openxmlformats.org/drawingml/2006/main" noChangeAspect="1"/>
-            </wp:cNvGraphicFramePr>
-            <a:graphic xmlns:a="http://schemas.openxmlformats.org/drawingml/2006/main">
-              <a:graphicData uri="http://schemas.openxmlformats.org/drawingml/2006/picture">
-                <pic:pic xmlns:pic="http://schemas.openxmlformats.org/drawingml/2006/picture">
-                  <pic:nvPicPr>
-                    <pic:cNvPr id="6" name="image3.png"/>
-                    <pic:cNvPicPr/>
-                  </pic:nvPicPr>
-                  <pic:blipFill>
-                    <a:blip r:embed="rId11" cstate="print"/>
-                    <a:stretch>
-                      <a:fillRect/>
-                    </a:stretch>
-                  </pic:blipFill>
-                  <pic:spPr>
-                    <a:xfrm>
-                      <a:off x="0" y="0"/>
-                      <a:ext cx="3531662" cy="3509581"/>
-                    </a:xfrm>
-                    <a:prstGeom prst="rect">
-                      <a:avLst/>
-                    </a:prstGeom>
-                  </pic:spPr>
-                </pic:pic>
-              </a:graphicData>
-            </a:graphic>
-          </wp:anchor>
-        </w:drawing>
-      </w:r>
-    </w:p>
-    <w:p>
-      <w:pPr>
-        <w:pStyle w:val="BodyText"/>
-        <w:spacing w:before="5"/>
-        <w:rPr>
-          <w:sz w:val="8"/>
-        </w:rPr>
-      </w:pPr>
-    </w:p>
-    <w:p>
-      <w:pPr>
-        <w:spacing w:before="91"/>
-        <w:ind w:left="190"/>
-      </w:pPr>
-      <w:r>
-        <w:t>Figure</w:t>
-      </w:r>
-      <w:r>
-        <w:rPr>
-          <w:spacing w:val="-6"/>
-        </w:rPr>
-        <w:t xml:space="preserve"> </w:t>
-      </w:r>
-      <w:r>
-        <w:t>3.</w:t>
-      </w:r>
-      <w:r>
-        <w:rPr>
-          <w:spacing w:val="-5"/>
-        </w:rPr>
-        <w:t xml:space="preserve"> </w:t>
-      </w:r>
-      <w:r>
-        <w:t>Scatter</w:t>
-      </w:r>
-      <w:r>
-        <w:rPr>
-          <w:spacing w:val="-6"/>
-        </w:rPr>
-        <w:t xml:space="preserve"> </w:t>
-      </w:r>
-      <w:r>
-        <w:t>plot</w:t>
-      </w:r>
-      <w:r>
-        <w:rPr>
-          <w:spacing w:val="-5"/>
-        </w:rPr>
-        <w:t xml:space="preserve"> </w:t>
-      </w:r>
-      <w:r>
-        <w:t>of</w:t>
-      </w:r>
-      <w:r>
-        <w:rPr>
-          <w:spacing w:val="-5"/>
-        </w:rPr>
-        <w:t xml:space="preserve"> </w:t>
-      </w:r>
-      <w:r>
-        <w:t>im</w:t>
-      </w:r>
-      <w:r>
-        <w:t>provement</w:t>
-      </w:r>
-      <w:r>
-        <w:rPr>
-          <w:spacing w:val="-6"/>
-        </w:rPr>
-        <w:t xml:space="preserve"> </w:t>
-      </w:r>
-      <w:r>
-        <w:t>and</w:t>
-      </w:r>
-      <w:r>
-        <w:rPr>
-          <w:spacing w:val="-5"/>
-        </w:rPr>
-        <w:t xml:space="preserve"> </w:t>
-      </w:r>
-      <w:r>
-        <w:t>player</w:t>
-      </w:r>
-      <w:r>
-        <w:rPr>
-          <w:spacing w:val="-5"/>
-        </w:rPr>
-        <w:t xml:space="preserve"> </w:t>
-      </w:r>
-      <w:r>
-        <w:t>overall</w:t>
-      </w:r>
-      <w:r>
-        <w:rPr>
-          <w:spacing w:val="-6"/>
-        </w:rPr>
-        <w:t xml:space="preserve"> </w:t>
-      </w:r>
-      <w:r>
-        <w:t>ability</w:t>
-      </w:r>
-      <w:r>
-        <w:rPr>
-          <w:spacing w:val="-5"/>
-        </w:rPr>
-        <w:t xml:space="preserve"> </w:t>
-      </w:r>
-      <w:r>
-        <w:t>(measured</w:t>
-      </w:r>
-      <w:r>
-        <w:rPr>
-          <w:spacing w:val="-6"/>
-        </w:rPr>
-        <w:t xml:space="preserve"> </w:t>
-      </w:r>
-      <w:r>
-        <w:t>by</w:t>
-      </w:r>
-      <w:r>
-        <w:rPr>
-          <w:spacing w:val="-5"/>
-        </w:rPr>
-        <w:t xml:space="preserve"> </w:t>
-      </w:r>
-      <w:r>
-        <w:t>win</w:t>
-      </w:r>
-      <w:r>
-        <w:rPr>
-          <w:spacing w:val="-5"/>
-        </w:rPr>
-        <w:t xml:space="preserve"> </w:t>
-      </w:r>
-      <w:r>
-        <w:t>share</w:t>
-      </w:r>
-      <w:r>
-        <w:rPr>
-          <w:spacing w:val="-6"/>
-        </w:rPr>
-        <w:t xml:space="preserve"> </w:t>
-      </w:r>
-      <w:r>
-        <w:t>per</w:t>
-      </w:r>
-      <w:r>
-        <w:rPr>
-          <w:spacing w:val="-5"/>
-        </w:rPr>
-        <w:t xml:space="preserve"> </w:t>
-      </w:r>
-      <w:r>
-        <w:t>48</w:t>
-      </w:r>
-      <w:r>
-        <w:rPr>
-          <w:spacing w:val="-5"/>
-        </w:rPr>
-        <w:t xml:space="preserve"> </w:t>
-      </w:r>
-      <w:r>
-        <w:t>minutes)</w:t>
-      </w:r>
-    </w:p>
-    <w:p>
-      <w:pPr>
-        <w:sectPr>
-          <w:pgSz w:w="12240" w:h="15840"/>
-          <w:pgMar w:top="1380" w:right="1300" w:bottom="280" w:left="1340" w:header="720" w:footer="720" w:gutter="0"/>
-          <w:cols w:space="720"/>
-        </w:sectPr>
-      </w:pPr>
-    </w:p>
-    <w:p>
-      <w:pPr>
-        <w:pStyle w:val="BodyText"/>
-        <w:spacing w:before="10"/>
-        <w:rPr>
-          <w:sz w:val="4"/>
-        </w:rPr>
-      </w:pPr>
-    </w:p>
-    <w:p>
-      <w:pPr>
-        <w:pStyle w:val="BodyText"/>
-        <w:ind w:left="861"/>
-        <w:rPr>
-          <w:sz w:val="20"/>
-        </w:rPr>
-      </w:pPr>
-      <w:r>
-        <w:rPr>
-          <w:noProof/>
-          <w:sz w:val="20"/>
-        </w:rPr>
-        <w:drawing>
-          <wp:inline distT="0" distB="0" distL="0" distR="0">
-            <wp:extent cx="5000597" cy="3291840"/>
-            <wp:effectExtent l="0" t="0" r="0" b="0"/>
-            <wp:docPr id="7" name="image4.png"/>
-            <wp:cNvGraphicFramePr>
-              <a:graphicFrameLocks xmlns:a="http://schemas.openxmlformats.org/drawingml/2006/main" noChangeAspect="1"/>
-            </wp:cNvGraphicFramePr>
-            <a:graphic xmlns:a="http://schemas.openxmlformats.org/drawingml/2006/main">
-              <a:graphicData uri="http://schemas.openxmlformats.org/drawingml/2006/picture">
-                <pic:pic xmlns:pic="http://schemas.openxmlformats.org/drawingml/2006/picture">
-                  <pic:nvPicPr>
-                    <pic:cNvPr id="8" name="image4.png"/>
-                    <pic:cNvPicPr/>
-                  </pic:nvPicPr>
-                  <pic:blipFill>
-                    <a:blip r:embed="rId12" cstate="print"/>
-                    <a:stretch>
-                      <a:fillRect/>
-                    </a:stretch>
-                  </pic:blipFill>
-                  <pic:spPr>
-                    <a:xfrm>
-                      <a:off x="0" y="0"/>
-                      <a:ext cx="5000597" cy="3291840"/>
-                    </a:xfrm>
-                    <a:prstGeom prst="rect">
-                      <a:avLst/>
-                    </a:prstGeom>
-                  </pic:spPr>
-                </pic:pic>
-              </a:graphicData>
-            </a:graphic>
-          </wp:inline>
-        </w:drawing>
-      </w:r>
-    </w:p>
-    <w:p>
-      <w:pPr>
-        <w:pStyle w:val="BodyText"/>
-        <w:spacing w:before="8"/>
-        <w:rPr>
-          <w:sz w:val="7"/>
-        </w:rPr>
-      </w:pPr>
-    </w:p>
-    <w:p>
-      <w:pPr>
-        <w:spacing w:before="91"/>
-        <w:ind w:left="415"/>
-      </w:pPr>
-      <w:r>
-        <w:t>Figure 4. Histogram of player improvement separated into 4 groups based on how good a player is.</w:t>
-      </w:r>
-    </w:p>
-    <w:p>
-      <w:pPr>
-        <w:pStyle w:val="BodyText"/>
-        <w:rPr>
-          <w:sz w:val="20"/>
-        </w:rPr>
-      </w:pPr>
-    </w:p>
-    <w:p>
-      <w:pPr>
-        <w:pStyle w:val="BodyText"/>
-        <w:spacing w:before="9"/>
-        <w:rPr>
-          <w:sz w:val="16"/>
-        </w:rPr>
-      </w:pPr>
-      <w:r>
-        <w:rPr>
-          <w:noProof/>
-        </w:rPr>
-        <w:drawing>
-          <wp:anchor distT="0" distB="0" distL="0" distR="0" simplePos="0" relativeHeight="2" behindDoc="0" locked="0" layoutInCell="1" allowOverlap="1">
-            <wp:simplePos x="0" y="0"/>
-            <wp:positionH relativeFrom="page">
-              <wp:posOffset>1905000</wp:posOffset>
-            </wp:positionH>
-            <wp:positionV relativeFrom="paragraph">
-              <wp:posOffset>147670</wp:posOffset>
-            </wp:positionV>
-            <wp:extent cx="3971925" cy="3943350"/>
-            <wp:effectExtent l="0" t="0" r="0" b="0"/>
-            <wp:wrapTopAndBottom/>
-            <wp:docPr id="9" name="image5.png"/>
-            <wp:cNvGraphicFramePr>
-              <a:graphicFrameLocks xmlns:a="http://schemas.openxmlformats.org/drawingml/2006/main" noChangeAspect="1"/>
-            </wp:cNvGraphicFramePr>
-            <a:graphic xmlns:a="http://schemas.openxmlformats.org/drawingml/2006/main">
-              <a:graphicData uri="http://schemas.openxmlformats.org/drawingml/2006/picture">
-                <pic:pic xmlns:pic="http://schemas.openxmlformats.org/drawingml/2006/picture">
-                  <pic:nvPicPr>
-                    <pic:cNvPr id="10" name="image5.png"/>
-                    <pic:cNvPicPr/>
-                  </pic:nvPicPr>
-                  <pic:blipFill>
-                    <a:blip r:embed="rId13" cstate="print"/>
-                    <a:stretch>
-                      <a:fillRect/>
-                    </a:stretch>
-                  </pic:blipFill>
-                  <pic:spPr>
-                    <a:xfrm>
-                      <a:off x="0" y="0"/>
-                      <a:ext cx="3971925" cy="3943350"/>
-                    </a:xfrm>
-                    <a:prstGeom prst="rect">
-                      <a:avLst/>
-                    </a:prstGeom>
-                  </pic:spPr>
-                </pic:pic>
-              </a:graphicData>
-            </a:graphic>
-          </wp:anchor>
-        </w:drawing>
-      </w:r>
-    </w:p>
-    <w:p>
-      <w:pPr>
-        <w:spacing w:before="155"/>
-        <w:ind w:left="1960"/>
-      </w:pPr>
-      <w:r>
-        <w:t>Figure 5. Scatter plot of player improvement and games played.</w:t>
-      </w:r>
-    </w:p>
-    <w:p>
-      <w:pPr>
-        <w:sectPr>
-          <w:pgSz w:w="12240" w:h="15840"/>
-          <w:pgMar w:top="1500" w:right="1300" w:bottom="280" w:left="1340" w:header="720" w:footer="720" w:gutter="0"/>
-          <w:cols w:space="720"/>
-        </w:sectPr>
-      </w:pPr>
-    </w:p>
-    <w:p>
-      <w:pPr>
-        <w:pStyle w:val="Heading2"/>
-        <w:numPr>
-          <w:ilvl w:val="1"/>
-          <w:numId w:val="1"/>
-        </w:numPr>
-        <w:tabs>
-          <w:tab w:val="left" w:pos="460"/>
-        </w:tabs>
-        <w:spacing w:before="61"/>
-      </w:pPr>
-      <w:r>
-        <w:lastRenderedPageBreak/>
-        <w:t>Relationship between improvement and positions</w:t>
-      </w:r>
-    </w:p>
-    <w:p>
-      <w:pPr>
-        <w:pStyle w:val="BodyText"/>
-        <w:spacing w:before="54" w:line="288" w:lineRule="auto"/>
-        <w:ind w:left="100" w:right="144"/>
-        <w:jc w:val="both"/>
-      </w:pPr>
-      <w:r>
-        <w:t>There is this myth among NBA fans that frontcourt players take longer to adapt to the NBA than backcourt players, therefore they would h</w:t>
-      </w:r>
-      <w:r>
-        <w:t>ave smaller improvement in the first few years. I transformed the feature of player position into a binary feature (frontcourt vs. backcourt players) and found that there was no difference between frontcourt and backcourt players in their improvements, eve</w:t>
-      </w:r>
-      <w:r>
-        <w:t>n in their first 2 years (z-test, p=0.34)</w:t>
-      </w:r>
-    </w:p>
-    <w:p>
-      <w:pPr>
-        <w:pStyle w:val="BodyText"/>
-        <w:spacing w:before="2"/>
-        <w:rPr>
-          <w:sz w:val="28"/>
-        </w:rPr>
-      </w:pPr>
-    </w:p>
-    <w:p>
-      <w:pPr>
-        <w:pStyle w:val="Heading2"/>
-        <w:numPr>
-          <w:ilvl w:val="1"/>
-          <w:numId w:val="1"/>
-        </w:numPr>
-        <w:tabs>
-          <w:tab w:val="left" w:pos="460"/>
-        </w:tabs>
-      </w:pPr>
-      <w:r>
-        <w:t>Relationship between improvement and last year’s improvement</w:t>
-      </w:r>
-    </w:p>
-    <w:p>
-      <w:pPr>
-        <w:pStyle w:val="BodyText"/>
-        <w:spacing w:before="54" w:line="288" w:lineRule="auto"/>
-        <w:ind w:left="100" w:right="138"/>
-        <w:jc w:val="both"/>
-      </w:pPr>
-      <w:r>
-        <w:t xml:space="preserve">I hypothesized that a player’s improvement might be correlated with his previous </w:t>
-      </w:r>
-      <w:r>
-        <w:rPr>
-          <w:spacing w:val="-2"/>
-        </w:rPr>
-        <w:t xml:space="preserve">improvement, </w:t>
-      </w:r>
-      <w:r>
-        <w:t>because younger players might improve continuously for a f</w:t>
-      </w:r>
-      <w:r>
-        <w:t xml:space="preserve">ew years, and older players </w:t>
-      </w:r>
-      <w:r>
-        <w:rPr>
-          <w:spacing w:val="-3"/>
-        </w:rPr>
-        <w:t xml:space="preserve">might </w:t>
-      </w:r>
-      <w:r>
-        <w:t xml:space="preserve">decline for a few years straight. It turned out that the relationship between improvement </w:t>
-      </w:r>
-      <w:r>
-        <w:rPr>
-          <w:spacing w:val="-4"/>
-        </w:rPr>
-        <w:t>and</w:t>
-      </w:r>
-      <w:r>
-        <w:rPr>
-          <w:spacing w:val="52"/>
-        </w:rPr>
-        <w:t xml:space="preserve"> </w:t>
-      </w:r>
-      <w:r>
-        <w:t xml:space="preserve">prior improvement was negative (Figure 6). In other words, more often than not, a player </w:t>
-      </w:r>
-      <w:r>
-        <w:rPr>
-          <w:spacing w:val="-5"/>
-        </w:rPr>
-        <w:t xml:space="preserve">will </w:t>
-      </w:r>
-      <w:r>
-        <w:t xml:space="preserve">“regress to the mean” rather than </w:t>
-      </w:r>
-      <w:r>
-        <w:t>continuously improve or decline.</w:t>
-      </w:r>
-    </w:p>
-    <w:p>
-      <w:pPr>
-        <w:pStyle w:val="BodyText"/>
-        <w:rPr>
-          <w:sz w:val="20"/>
-        </w:rPr>
-      </w:pPr>
-    </w:p>
-    <w:p>
-      <w:pPr>
-        <w:pStyle w:val="BodyText"/>
-        <w:spacing w:before="1"/>
-        <w:rPr>
-          <w:sz w:val="15"/>
-        </w:rPr>
-      </w:pPr>
-      <w:r>
-        <w:rPr>
-          <w:noProof/>
-        </w:rPr>
-        <w:drawing>
-          <wp:anchor distT="0" distB="0" distL="0" distR="0" simplePos="0" relativeHeight="3" behindDoc="0" locked="0" layoutInCell="1" allowOverlap="1">
-            <wp:simplePos x="0" y="0"/>
-            <wp:positionH relativeFrom="page">
-              <wp:posOffset>1905000</wp:posOffset>
-            </wp:positionH>
-            <wp:positionV relativeFrom="paragraph">
-              <wp:posOffset>135493</wp:posOffset>
-            </wp:positionV>
-            <wp:extent cx="3971925" cy="3943350"/>
-            <wp:effectExtent l="0" t="0" r="0" b="0"/>
-            <wp:wrapTopAndBottom/>
-            <wp:docPr id="11" name="image6.png"/>
-            <wp:cNvGraphicFramePr>
-              <a:graphicFrameLocks xmlns:a="http://schemas.openxmlformats.org/drawingml/2006/main" noChangeAspect="1"/>
-            </wp:cNvGraphicFramePr>
-            <a:graphic xmlns:a="http://schemas.openxmlformats.org/drawingml/2006/main">
-              <a:graphicData uri="http://schemas.openxmlformats.org/drawingml/2006/picture">
-                <pic:pic xmlns:pic="http://schemas.openxmlformats.org/drawingml/2006/picture">
-                  <pic:nvPicPr>
-                    <pic:cNvPr id="12" name="image6.png"/>
-                    <pic:cNvPicPr/>
-                  </pic:nvPicPr>
-                  <pic:blipFill>
-                    <a:blip r:embed="rId14" cstate="print"/>
-                    <a:stretch>
-                      <a:fillRect/>
-                    </a:stretch>
-                  </pic:blipFill>
-                  <pic:spPr>
-                    <a:xfrm>
-                      <a:off x="0" y="0"/>
-                      <a:ext cx="3971925" cy="3943350"/>
-                    </a:xfrm>
-                    <a:prstGeom prst="rect">
-                      <a:avLst/>
-                    </a:prstGeom>
-                  </pic:spPr>
-                </pic:pic>
-              </a:graphicData>
-            </a:graphic>
-          </wp:anchor>
-        </w:drawing>
-      </w:r>
-    </w:p>
-    <w:p>
-      <w:pPr>
-        <w:pStyle w:val="BodyText"/>
-        <w:spacing w:before="11"/>
-        <w:rPr>
-          <w:sz w:val="6"/>
-        </w:rPr>
-      </w:pPr>
-    </w:p>
-    <w:p>
-      <w:pPr>
-        <w:spacing w:before="90"/>
-        <w:ind w:left="1810"/>
-      </w:pPr>
-      <w:r>
-        <w:t>Figure 6. Scatter plot of player improvement and that of last season</w:t>
-      </w:r>
-    </w:p>
-    <w:p>
-      <w:pPr>
-        <w:sectPr>
-          <w:pgSz w:w="12240" w:h="15840"/>
-          <w:pgMar w:top="1380" w:right="1300" w:bottom="280" w:left="1340" w:header="720" w:footer="720" w:gutter="0"/>
-          <w:cols w:space="720"/>
-        </w:sectPr>
-      </w:pPr>
-    </w:p>
-    <w:p>
-      <w:pPr>
-        <w:pStyle w:val="Heading2"/>
-        <w:numPr>
-          <w:ilvl w:val="1"/>
-          <w:numId w:val="1"/>
-        </w:numPr>
-        <w:tabs>
-          <w:tab w:val="left" w:pos="460"/>
-        </w:tabs>
-        <w:spacing w:before="61"/>
-      </w:pPr>
-      <w:r>
-        <w:lastRenderedPageBreak/>
-        <w:t>Relationship between improvement and draft positions</w:t>
-      </w:r>
-    </w:p>
-    <w:p>
-      <w:pPr>
-        <w:pStyle w:val="BodyText"/>
-        <w:spacing w:before="54" w:line="288" w:lineRule="auto"/>
-        <w:ind w:left="100" w:right="145"/>
-        <w:jc w:val="both"/>
-      </w:pPr>
-      <w:r>
-        <w:t>I, as many other basketball fans, thought that players drafted earlier are generally mo</w:t>
-      </w:r>
-      <w:r>
-        <w:t xml:space="preserve">re </w:t>
-      </w:r>
-      <w:r>
-        <w:rPr>
-          <w:spacing w:val="-3"/>
-        </w:rPr>
-        <w:t xml:space="preserve">talented </w:t>
-      </w:r>
-      <w:r>
-        <w:t xml:space="preserve">and therefore more likely to improve than players drafted later, at least in their early years. </w:t>
-      </w:r>
-      <w:r>
-        <w:rPr>
-          <w:spacing w:val="-9"/>
-        </w:rPr>
-        <w:t xml:space="preserve">It </w:t>
-      </w:r>
-      <w:r>
-        <w:t xml:space="preserve">turned out this was only true for a few really young and talented players (Figure 7) . </w:t>
-      </w:r>
-      <w:r>
-        <w:rPr>
-          <w:spacing w:val="-3"/>
-        </w:rPr>
-        <w:t xml:space="preserve">Players </w:t>
-      </w:r>
-      <w:r>
-        <w:t>under the age 20 with different draft positions di</w:t>
-      </w:r>
-      <w:r>
-        <w:t>d not have statistically different improvement (z-test, p=0.16).</w:t>
-      </w:r>
-    </w:p>
-    <w:p>
-      <w:pPr>
-        <w:pStyle w:val="BodyText"/>
-        <w:spacing w:before="2"/>
-        <w:rPr>
-          <w:sz w:val="28"/>
-        </w:rPr>
-      </w:pPr>
-    </w:p>
-    <w:p>
-      <w:pPr>
-        <w:pStyle w:val="Heading2"/>
-        <w:numPr>
-          <w:ilvl w:val="1"/>
-          <w:numId w:val="1"/>
-        </w:numPr>
-        <w:tabs>
-          <w:tab w:val="left" w:pos="460"/>
-        </w:tabs>
-      </w:pPr>
-      <w:r>
-        <w:t>Relationship between improvement and teams</w:t>
-      </w:r>
-    </w:p>
-    <w:p>
-      <w:pPr>
-        <w:pStyle w:val="BodyText"/>
-        <w:spacing w:before="54" w:line="288" w:lineRule="auto"/>
-        <w:ind w:left="100" w:right="142"/>
-        <w:jc w:val="both"/>
-      </w:pPr>
-      <w:r>
-        <w:t xml:space="preserve">I engineered two features based on team information: was a player on a good or bad team, </w:t>
-      </w:r>
-      <w:r>
-        <w:rPr>
-          <w:spacing w:val="-5"/>
-        </w:rPr>
-        <w:t xml:space="preserve">and </w:t>
-      </w:r>
-      <w:r>
-        <w:t>did the player change team next season. Player improvement and team strength (measured by total win shares) had a very weak negative relationship. Players that cha</w:t>
-      </w:r>
-      <w:r>
-        <w:t xml:space="preserve">nged teams were </w:t>
-      </w:r>
-      <w:r>
-        <w:rPr>
-          <w:spacing w:val="-3"/>
-        </w:rPr>
-        <w:t xml:space="preserve">slightly </w:t>
-      </w:r>
-      <w:r>
-        <w:t xml:space="preserve">more likely to improve than players that stayed on the same team (z-test, p&lt;0.001, difference </w:t>
-      </w:r>
-      <w:r>
-        <w:rPr>
-          <w:spacing w:val="-7"/>
-        </w:rPr>
-        <w:t xml:space="preserve">of </w:t>
-      </w:r>
-      <w:r>
-        <w:t>mean = 0.2).</w:t>
-      </w:r>
-    </w:p>
-    <w:p>
-      <w:pPr>
-        <w:pStyle w:val="BodyText"/>
-        <w:rPr>
-          <w:sz w:val="20"/>
-        </w:rPr>
-      </w:pPr>
-    </w:p>
-    <w:p>
-      <w:pPr>
-        <w:pStyle w:val="BodyText"/>
-        <w:spacing w:before="5"/>
-        <w:rPr>
-          <w:sz w:val="14"/>
-        </w:rPr>
-      </w:pPr>
-      <w:r>
-        <w:rPr>
-          <w:noProof/>
-        </w:rPr>
-        <w:drawing>
-          <wp:anchor distT="0" distB="0" distL="0" distR="0" simplePos="0" relativeHeight="4" behindDoc="0" locked="0" layoutInCell="1" allowOverlap="1">
-            <wp:simplePos x="0" y="0"/>
-            <wp:positionH relativeFrom="page">
-              <wp:posOffset>1003169</wp:posOffset>
-            </wp:positionH>
-            <wp:positionV relativeFrom="paragraph">
-              <wp:posOffset>130717</wp:posOffset>
-            </wp:positionV>
-            <wp:extent cx="5852940" cy="3137154"/>
-            <wp:effectExtent l="0" t="0" r="0" b="0"/>
-            <wp:wrapTopAndBottom/>
-            <wp:docPr id="13" name="image7.png"/>
-            <wp:cNvGraphicFramePr>
-              <a:graphicFrameLocks xmlns:a="http://schemas.openxmlformats.org/drawingml/2006/main" noChangeAspect="1"/>
-            </wp:cNvGraphicFramePr>
-            <a:graphic xmlns:a="http://schemas.openxmlformats.org/drawingml/2006/main">
-              <a:graphicData uri="http://schemas.openxmlformats.org/drawingml/2006/picture">
-                <pic:pic xmlns:pic="http://schemas.openxmlformats.org/drawingml/2006/picture">
-                  <pic:nvPicPr>
-                    <pic:cNvPr id="14" name="image7.png"/>
-                    <pic:cNvPicPr/>
-                  </pic:nvPicPr>
-                  <pic:blipFill>
-                    <a:blip r:embed="rId15" cstate="print"/>
-                    <a:stretch>
-                      <a:fillRect/>
-                    </a:stretch>
-                  </pic:blipFill>
-                  <pic:spPr>
-                    <a:xfrm>
-                      <a:off x="0" y="0"/>
-                      <a:ext cx="5852940" cy="3137154"/>
-                    </a:xfrm>
-                    <a:prstGeom prst="rect">
-                      <a:avLst/>
-                    </a:prstGeom>
-                  </pic:spPr>
-                </pic:pic>
-              </a:graphicData>
-            </a:graphic>
-          </wp:anchor>
-        </w:drawing>
-      </w:r>
-    </w:p>
-    <w:p>
-      <w:pPr>
-        <w:spacing w:before="142"/>
-        <w:ind w:left="1225"/>
-      </w:pPr>
-      <w:r>
-        <w:t>Figure 7. Box plot of player improvement among different draft groups and ages</w:t>
-      </w:r>
-    </w:p>
-    <w:p>
-      <w:pPr>
-        <w:pStyle w:val="BodyText"/>
-      </w:pPr>
+        <w:ind w:left="100" w:firstLine="0"/>
+        <w:rPr>
+          <w:b w:val="0"/>
+          <w:bCs w:val="0"/>
+        </w:rPr>
+      </w:pPr>
+      <w:r>
+        <w:rPr>
+          <w:b w:val="0"/>
+          <w:bCs w:val="0"/>
+        </w:rPr>
+        <w:t>Using Pandas .</w:t>
+      </w:r>
+      <w:proofErr w:type="spellStart"/>
+      <w:r>
+        <w:rPr>
+          <w:b w:val="0"/>
+          <w:bCs w:val="0"/>
+        </w:rPr>
+        <w:t>corr</w:t>
+      </w:r>
+      <w:proofErr w:type="spellEnd"/>
+      <w:r>
+        <w:rPr>
+          <w:b w:val="0"/>
+          <w:bCs w:val="0"/>
+        </w:rPr>
+        <w:t>() function, the correlation of the venue frequency and the city scores were calculated. Upon inspection, seven venues were found to be positive correlated with the city scores with a correlation score greater than 0.83.</w:t>
+      </w:r>
     </w:p>
     <w:p>
       <w:pPr>
@@ -2803,54 +1539,74 @@
     <w:p>
       <w:pPr>
         <w:pStyle w:val="Heading1"/>
-        <w:numPr>
-          <w:ilvl w:val="0"/>
-          <w:numId w:val="1"/>
-        </w:numPr>
         <w:tabs>
           <w:tab w:val="left" w:pos="380"/>
         </w:tabs>
         <w:spacing w:before="189"/>
-        <w:ind w:hanging="279"/>
-      </w:pPr>
-      <w:r>
+        <w:ind w:left="0" w:firstLine="0"/>
+        <w:rPr>
+          <w:sz w:val="26"/>
+          <w:szCs w:val="26"/>
+        </w:rPr>
+      </w:pPr>
+      <w:r>
+        <w:rPr>
+          <w:sz w:val="26"/>
+          <w:szCs w:val="26"/>
+        </w:rPr>
+        <w:t xml:space="preserve"> 3.2 </w:t>
+      </w:r>
+      <w:r>
+        <w:rPr>
+          <w:sz w:val="26"/>
+          <w:szCs w:val="26"/>
+        </w:rPr>
         <w:t>Predictive</w:t>
       </w:r>
       <w:r>
         <w:rPr>
           <w:spacing w:val="-2"/>
+          <w:sz w:val="26"/>
+          <w:szCs w:val="26"/>
         </w:rPr>
         <w:t xml:space="preserve"> </w:t>
       </w:r>
       <w:r>
+        <w:rPr>
+          <w:sz w:val="26"/>
+          <w:szCs w:val="26"/>
+        </w:rPr>
         <w:t>Modeling</w:t>
       </w:r>
     </w:p>
     <w:p>
       <w:pPr>
         <w:pStyle w:val="BodyText"/>
-        <w:rPr>
-          <w:b/>
-          <w:sz w:val="34"/>
-        </w:rPr>
-      </w:pPr>
-    </w:p>
-    <w:p>
-      <w:pPr>
-        <w:pStyle w:val="BodyText"/>
+        <w:spacing w:before="3"/>
+        <w:rPr>
+          <w:sz w:val="28"/>
+        </w:rPr>
+      </w:pPr>
+    </w:p>
+    <w:p>
+      <w:pPr>
+        <w:pStyle w:val="Heading2"/>
+        <w:tabs>
+          <w:tab w:val="left" w:pos="460"/>
+        </w:tabs>
+      </w:pPr>
+      <w:r>
+        <w:t xml:space="preserve">3.2.1 </w:t>
+      </w:r>
+      <w:r>
+        <w:t>Multi Linear Regression Model</w:t>
+      </w:r>
+    </w:p>
+    <w:p>
+      <w:pPr>
         <w:spacing w:line="288" w:lineRule="auto"/>
-        <w:ind w:left="100" w:right="139"/>
         <w:jc w:val="both"/>
       </w:pPr>
-      <w:r>
-        <w:t>There are two ty</w:t>
-      </w:r>
-      <w:r>
-        <w:t xml:space="preserve">pes of models, regression and classification, that can be used to predict player improvement. Regression models can provide additional information on the amount of improvement, while classification models focus on the probabilities a player might improve. </w:t>
-      </w:r>
-      <w:r>
-        <w:t>The underlying algorithms are similar between regression and classification models, but different</w:t>
-      </w:r>
     </w:p>
     <w:p>
       <w:pPr>
@@ -2862,159 +1618,8 @@
           <w:cols w:space="720"/>
         </w:sectPr>
       </w:pPr>
-    </w:p>
-    <w:p>
-      <w:pPr>
-        <w:pStyle w:val="BodyText"/>
-        <w:spacing w:before="61" w:line="288" w:lineRule="auto"/>
-        <w:ind w:left="100" w:right="139"/>
-        <w:jc w:val="both"/>
-      </w:pPr>
-      <w:r>
-        <w:lastRenderedPageBreak/>
-        <w:t>audience might prefer one over the other. For example, an NBA team executive might be more interested in the amount of improvement (regression model</w:t>
-      </w:r>
-      <w:r>
-        <w:t>s), but a general NBA fan might find the results of classification models more interpretable. Therefore, in this study, I carried out both regression and classification modeling.</w:t>
-      </w:r>
-    </w:p>
-    <w:p>
-      <w:pPr>
-        <w:pStyle w:val="BodyText"/>
-        <w:spacing w:before="3"/>
-        <w:rPr>
-          <w:sz w:val="28"/>
-        </w:rPr>
-      </w:pPr>
-    </w:p>
-    <w:p>
-      <w:pPr>
-        <w:pStyle w:val="Heading2"/>
-        <w:numPr>
-          <w:ilvl w:val="1"/>
-          <w:numId w:val="1"/>
-        </w:numPr>
-        <w:tabs>
-          <w:tab w:val="left" w:pos="460"/>
-        </w:tabs>
-      </w:pPr>
-      <w:r>
-        <w:t>Regression models</w:t>
-      </w:r>
-    </w:p>
-    <w:p>
-      <w:pPr>
-        <w:pStyle w:val="ListParagraph"/>
-        <w:numPr>
-          <w:ilvl w:val="2"/>
-          <w:numId w:val="1"/>
-        </w:numPr>
-        <w:tabs>
-          <w:tab w:val="left" w:pos="640"/>
-        </w:tabs>
-        <w:spacing w:before="54"/>
-        <w:rPr>
-          <w:b/>
-          <w:sz w:val="24"/>
-        </w:rPr>
-      </w:pPr>
-      <w:r>
-        <w:rPr>
-          <w:b/>
-          <w:sz w:val="24"/>
-        </w:rPr>
-        <w:t>Applying standard algorithms and their problems</w:t>
-      </w:r>
-    </w:p>
-    <w:p>
-      <w:pPr>
-        <w:pStyle w:val="BodyText"/>
-        <w:spacing w:before="54" w:line="288" w:lineRule="auto"/>
-        <w:ind w:left="100" w:right="138"/>
-        <w:jc w:val="both"/>
-      </w:pPr>
-      <w:r>
-        <w:t>I applied linear models (linear regression, Ridge regression, and Lasso regression), support vector machines (SVM), random forest, and gradient boost models to the dataset, using root mean squared error (RMSE) as the tuning and evaluation metric. The resul</w:t>
-      </w:r>
-      <w:r>
-        <w:t>ts all had the same problems. The predicted values had much narrow range than the actual values (Figure 8), and as a result, the prediction errors were larger as the actual values deviated further from zero (Figure 9). These results were not acceptable, be</w:t>
-      </w:r>
-      <w:r>
-        <w:t xml:space="preserve">cause players with large improvement/decline </w:t>
-      </w:r>
-      <w:r>
-        <w:rPr>
-          <w:spacing w:val="-4"/>
-        </w:rPr>
-        <w:t xml:space="preserve">were </w:t>
-      </w:r>
-      <w:r>
-        <w:t xml:space="preserve">arguably more important for NBA teams to predict than players with little change </w:t>
-      </w:r>
-      <w:r>
-        <w:rPr>
-          <w:spacing w:val="-9"/>
-        </w:rPr>
-        <w:t xml:space="preserve">in </w:t>
-      </w:r>
-      <w:r>
-        <w:t>performance. Having larger errors on those predictions was obviously not desirable.</w:t>
-      </w:r>
-    </w:p>
-    <w:p>
-      <w:pPr>
-        <w:pStyle w:val="BodyText"/>
-        <w:spacing w:before="10"/>
-        <w:rPr>
-          <w:sz w:val="27"/>
-        </w:rPr>
-      </w:pPr>
-    </w:p>
-    <w:p>
-      <w:pPr>
-        <w:pStyle w:val="Heading2"/>
-        <w:numPr>
-          <w:ilvl w:val="2"/>
-          <w:numId w:val="1"/>
-        </w:numPr>
-        <w:tabs>
-          <w:tab w:val="left" w:pos="640"/>
-        </w:tabs>
-      </w:pPr>
-      <w:r>
-        <w:t>Solution to the problems</w:t>
-      </w:r>
-    </w:p>
-    <w:p>
-      <w:pPr>
-        <w:pStyle w:val="BodyText"/>
-        <w:spacing w:before="54" w:line="288" w:lineRule="auto"/>
-        <w:ind w:left="100" w:right="138"/>
-        <w:jc w:val="both"/>
-      </w:pPr>
-      <w:r>
-        <w:t>The reason b</w:t>
-      </w:r>
-      <w:r>
-        <w:t>ehind these problems were the uneven distribution of player improvement, in that players with little improvement/decline were more common than players with big improvement/decline (Figure 8). Therefore, the models tried to prioritize minimizing errors on p</w:t>
-      </w:r>
-      <w:r>
-        <w:t>layers with little improvement/decline when RMSE was used as the evaluation metric. My solution to this problem was to assign weights to samples based on the inverse of the abundances of target values. In other words, players with large improvement/decline</w:t>
-      </w:r>
-      <w:r>
-        <w:t xml:space="preserve"> would have higher weights in model training and evaluation because they were more rare. Using this method, all models predicted target values with similar range and distribution as the actual target values (Figure 10).</w:t>
-      </w:r>
-    </w:p>
-    <w:p>
-      <w:pPr>
-        <w:spacing w:line="288" w:lineRule="auto"/>
-        <w:jc w:val="both"/>
-        <w:sectPr>
-          <w:pgSz w:w="12240" w:h="15840"/>
-          <w:pgMar w:top="1380" w:right="1300" w:bottom="280" w:left="1340" w:header="720" w:footer="720" w:gutter="0"/>
-          <w:cols w:space="720"/>
-        </w:sectPr>
-      </w:pPr>
+      <w:bookmarkStart w:id="0" w:name="_GoBack"/>
+      <w:bookmarkEnd w:id="0"/>
     </w:p>
     <w:p>
       <w:pPr>
@@ -3054,7 +1659,7 @@
                     <pic:cNvPicPr/>
                   </pic:nvPicPr>
                   <pic:blipFill>
-                    <a:blip r:embed="rId16" cstate="print"/>
+                    <a:blip r:embed="rId14" cstate="print"/>
                     <a:stretch>
                       <a:fillRect/>
                     </a:stretch>
@@ -3140,7 +1745,7 @@
                     <pic:cNvPicPr/>
                   </pic:nvPicPr>
                   <pic:blipFill>
-                    <a:blip r:embed="rId17" cstate="print"/>
+                    <a:blip r:embed="rId15" cstate="print"/>
                     <a:stretch>
                       <a:fillRect/>
                     </a:stretch>
@@ -3227,7 +1832,7 @@
                     <pic:cNvPicPr/>
                   </pic:nvPicPr>
                   <pic:blipFill>
-                    <a:blip r:embed="rId18" cstate="print"/>
+                    <a:blip r:embed="rId16" cstate="print"/>
                     <a:stretch>
                       <a:fillRect/>
                     </a:stretch>
@@ -3731,7 +2336,7 @@
                     <pic:cNvPicPr/>
                   </pic:nvPicPr>
                   <pic:blipFill>
-                    <a:blip r:embed="rId19" cstate="print"/>
+                    <a:blip r:embed="rId17" cstate="print"/>
                     <a:stretch>
                       <a:fillRect/>
                     </a:stretch>
@@ -4760,7 +3365,7 @@
                     <pic:cNvPicPr/>
                   </pic:nvPicPr>
                   <pic:blipFill>
-                    <a:blip r:embed="rId20" cstate="print"/>
+                    <a:blip r:embed="rId18" cstate="print"/>
                     <a:stretch>
                       <a:fillRect/>
                     </a:stretch>
@@ -5053,7 +3658,6 @@
       <w:lvlJc w:val="left"/>
       <w:pPr>
         <w:ind w:left="379" w:hanging="280"/>
-        <w:jc w:val="left"/>
       </w:pPr>
       <w:rPr>
         <w:rFonts w:ascii="Times New Roman" w:eastAsia="Times New Roman" w:hAnsi="Times New Roman" w:cs="Times New Roman" w:hint="default"/>
@@ -5071,7 +3675,6 @@
       <w:lvlJc w:val="left"/>
       <w:pPr>
         <w:ind w:left="460" w:hanging="360"/>
-        <w:jc w:val="left"/>
       </w:pPr>
       <w:rPr>
         <w:rFonts w:ascii="Times New Roman" w:eastAsia="Times New Roman" w:hAnsi="Times New Roman" w:cs="Times New Roman" w:hint="default"/>
@@ -5089,7 +3692,6 @@
       <w:lvlJc w:val="left"/>
       <w:pPr>
         <w:ind w:left="640" w:hanging="540"/>
-        <w:jc w:val="left"/>
       </w:pPr>
       <w:rPr>
         <w:rFonts w:ascii="Times New Roman" w:eastAsia="Times New Roman" w:hAnsi="Times New Roman" w:cs="Times New Roman" w:hint="default"/>
@@ -5167,8 +3769,124 @@
       </w:rPr>
     </w:lvl>
   </w:abstractNum>
+  <w:abstractNum w:abstractNumId="1" w15:restartNumberingAfterBreak="0">
+    <w:nsid w:val="114D64B1"/>
+    <w:multiLevelType w:val="hybridMultilevel"/>
+    <w:tmpl w:val="314C795E"/>
+    <w:lvl w:ilvl="0" w:tplc="04090001">
+      <w:start w:val="1"/>
+      <w:numFmt w:val="bullet"/>
+      <w:lvlText w:val=""/>
+      <w:lvlJc w:val="left"/>
+      <w:pPr>
+        <w:ind w:left="1080" w:hanging="360"/>
+      </w:pPr>
+      <w:rPr>
+        <w:rFonts w:ascii="Symbol" w:hAnsi="Symbol" w:hint="default"/>
+      </w:rPr>
+    </w:lvl>
+    <w:lvl w:ilvl="1" w:tplc="04090003" w:tentative="1">
+      <w:start w:val="1"/>
+      <w:numFmt w:val="bullet"/>
+      <w:lvlText w:val="o"/>
+      <w:lvlJc w:val="left"/>
+      <w:pPr>
+        <w:ind w:left="1800" w:hanging="360"/>
+      </w:pPr>
+      <w:rPr>
+        <w:rFonts w:ascii="Courier New" w:hAnsi="Courier New" w:cs="Courier New" w:hint="default"/>
+      </w:rPr>
+    </w:lvl>
+    <w:lvl w:ilvl="2" w:tplc="04090005" w:tentative="1">
+      <w:start w:val="1"/>
+      <w:numFmt w:val="bullet"/>
+      <w:lvlText w:val=""/>
+      <w:lvlJc w:val="left"/>
+      <w:pPr>
+        <w:ind w:left="2520" w:hanging="360"/>
+      </w:pPr>
+      <w:rPr>
+        <w:rFonts w:ascii="Wingdings" w:hAnsi="Wingdings" w:hint="default"/>
+      </w:rPr>
+    </w:lvl>
+    <w:lvl w:ilvl="3" w:tplc="04090001" w:tentative="1">
+      <w:start w:val="1"/>
+      <w:numFmt w:val="bullet"/>
+      <w:lvlText w:val=""/>
+      <w:lvlJc w:val="left"/>
+      <w:pPr>
+        <w:ind w:left="3240" w:hanging="360"/>
+      </w:pPr>
+      <w:rPr>
+        <w:rFonts w:ascii="Symbol" w:hAnsi="Symbol" w:hint="default"/>
+      </w:rPr>
+    </w:lvl>
+    <w:lvl w:ilvl="4" w:tplc="04090003" w:tentative="1">
+      <w:start w:val="1"/>
+      <w:numFmt w:val="bullet"/>
+      <w:lvlText w:val="o"/>
+      <w:lvlJc w:val="left"/>
+      <w:pPr>
+        <w:ind w:left="3960" w:hanging="360"/>
+      </w:pPr>
+      <w:rPr>
+        <w:rFonts w:ascii="Courier New" w:hAnsi="Courier New" w:cs="Courier New" w:hint="default"/>
+      </w:rPr>
+    </w:lvl>
+    <w:lvl w:ilvl="5" w:tplc="04090005" w:tentative="1">
+      <w:start w:val="1"/>
+      <w:numFmt w:val="bullet"/>
+      <w:lvlText w:val=""/>
+      <w:lvlJc w:val="left"/>
+      <w:pPr>
+        <w:ind w:left="4680" w:hanging="360"/>
+      </w:pPr>
+      <w:rPr>
+        <w:rFonts w:ascii="Wingdings" w:hAnsi="Wingdings" w:hint="default"/>
+      </w:rPr>
+    </w:lvl>
+    <w:lvl w:ilvl="6" w:tplc="04090001" w:tentative="1">
+      <w:start w:val="1"/>
+      <w:numFmt w:val="bullet"/>
+      <w:lvlText w:val=""/>
+      <w:lvlJc w:val="left"/>
+      <w:pPr>
+        <w:ind w:left="5400" w:hanging="360"/>
+      </w:pPr>
+      <w:rPr>
+        <w:rFonts w:ascii="Symbol" w:hAnsi="Symbol" w:hint="default"/>
+      </w:rPr>
+    </w:lvl>
+    <w:lvl w:ilvl="7" w:tplc="04090003" w:tentative="1">
+      <w:start w:val="1"/>
+      <w:numFmt w:val="bullet"/>
+      <w:lvlText w:val="o"/>
+      <w:lvlJc w:val="left"/>
+      <w:pPr>
+        <w:ind w:left="6120" w:hanging="360"/>
+      </w:pPr>
+      <w:rPr>
+        <w:rFonts w:ascii="Courier New" w:hAnsi="Courier New" w:cs="Courier New" w:hint="default"/>
+      </w:rPr>
+    </w:lvl>
+    <w:lvl w:ilvl="8" w:tplc="04090005" w:tentative="1">
+      <w:start w:val="1"/>
+      <w:numFmt w:val="bullet"/>
+      <w:lvlText w:val=""/>
+      <w:lvlJc w:val="left"/>
+      <w:pPr>
+        <w:ind w:left="6840" w:hanging="360"/>
+      </w:pPr>
+      <w:rPr>
+        <w:rFonts w:ascii="Wingdings" w:hAnsi="Wingdings" w:hint="default"/>
+      </w:rPr>
+    </w:lvl>
+  </w:abstractNum>
   <w:num w:numId="1">
     <w:abstractNumId w:val="0"/>
+  </w:num>
+  <w:num w:numId="2">
+    <w:abstractNumId w:val="1"/>
   </w:num>
 </w:numbering>
 </file>
@@ -5666,12 +4384,23 @@
     <w:name w:val="Hyperlink"/>
     <w:basedOn w:val="DefaultParagraphFont"/>
     <w:uiPriority w:val="99"/>
-    <w:semiHidden/>
     <w:unhideWhenUsed/>
     <w:rsid w:val="000652A9"/>
     <w:rPr>
       <w:color w:val="0000FF"/>
       <w:u w:val="single"/>
+    </w:rPr>
+  </w:style>
+  <w:style w:type="character" w:styleId="UnresolvedMention">
+    <w:name w:val="Unresolved Mention"/>
+    <w:basedOn w:val="DefaultParagraphFont"/>
+    <w:uiPriority w:val="99"/>
+    <w:semiHidden/>
+    <w:unhideWhenUsed/>
+    <w:rsid w:val="00D37B60"/>
+    <w:rPr>
+      <w:color w:val="605E5C"/>
+      <w:shd w:val="clear" w:color="auto" w:fill="E1DFDD"/>
     </w:rPr>
   </w:style>
 </w:styles>
